--- a/zht/docx/23.content.docx
+++ b/zht/docx/23.content.docx
@@ -11,6 +11,15 @@
         <w:pStyle w:val="Heading2"/>
       </w:pPr>
       <w:r>
+        <w:t>Resource: 研讀筆記 (Biblica)</w:t>
+      </w:r>
+      <w:r/>
+    </w:p>
+    <w:p>
+      <w:pPr>
+        <w:pStyle w:val="Heading2"/>
+      </w:pPr>
+      <w:r>
         <w:t>License Information</w:t>
       </w:r>
       <w:r/>
@@ -21,7 +30,7 @@
         <w:rPr>
           <w:b/>
         </w:rPr>
-        <w:t>Study Notes (Biblica)</w:t>
+        <w:t>研讀筆記 (Biblica)</w:t>
       </w:r>
       <w:r>
         <w:t xml:space="preserve"> (Chinese (Traditional)) is based on</w:t>
@@ -74,7 +83,7 @@
         <w:pStyle w:val="Heading1"/>
       </w:pPr>
       <w:r>
-        <w:t>Study Notes (Biblica)</w:t>
+        <w:t>研讀筆記 (Biblica)</w:t>
       </w:r>
     </w:p>
     <w:p>
@@ -103,692 +112,752 @@
         <w:pStyle w:val="Heading2"/>
       </w:pPr>
       <w:r>
-        <w:t>以賽亞書 1:1–31</w:t>
+        <w:t>ISA</w:t>
       </w:r>
       <w:r/>
     </w:p>
     <w:p>
       <w:r/>
       <w:r>
-        <w:t>以賽亞</w:t>
-      </w:r>
-      <w:r>
-        <w:t>向</w:t>
-      </w:r>
-      <w:r>
-        <w:t>神</w:t>
-      </w:r>
-      <w:r>
-        <w:t>的百姓和</w:t>
-      </w:r>
-      <w:r>
-        <w:t>南國</w:t>
-      </w:r>
-      <w:r>
-        <w:t>的領袖傳講了許多信息。</w:t>
-      </w:r>
-      <w:r>
-        <w:t>審判的信息</w:t>
-      </w:r>
-      <w:r>
-        <w:t>記載在第一章。這是整卷書中反覆記載的</w:t>
-      </w:r>
-      <w:r>
-        <w:t>審判</w:t>
-      </w:r>
-      <w:r>
-        <w:t>信息的示例。以賽亞的審判信息宣告了人們會如何以及為何被審判。第一章的信息是關於南國的百姓和領袖。那些為自己的</w:t>
-      </w:r>
-      <w:r>
-        <w:t>罪</w:t>
-      </w:r>
-      <w:r>
-        <w:t>感到憂傷並</w:t>
-      </w:r>
-      <w:r>
-        <w:t>悔改</w:t>
-      </w:r>
-      <w:r>
-        <w:t>的人將免於滅亡。那些拒絕停止犯罪的人將被毀滅。他們會因為不忠於</w:t>
-      </w:r>
-      <w:r>
-        <w:t>西奈山之約</w:t>
-      </w:r>
-      <w:r>
-        <w:t>而受到懲罰。南國的百姓和領袖沒有</w:t>
-      </w:r>
-      <w:r>
-        <w:t>單單敬拜神</w:t>
-      </w:r>
-      <w:r>
-        <w:t>。他們以不誠實的方式致富。他們惡待</w:t>
-      </w:r>
-      <w:r>
-        <w:t>窮乏人</w:t>
-      </w:r>
-      <w:r>
-        <w:t>。他們沒有行公平和正直的事。他們也不信靠神會拯救他們免受敵人的攻擊。因此，神許可</w:t>
-      </w:r>
-      <w:r>
-        <w:t>約的咒詛</w:t>
-      </w:r>
-      <w:r>
-        <w:t>臨到他們身上。在第一章中，神以多種方式描述了祂的百姓（</w:t>
-      </w:r>
-      <w:r>
-        <w:t>神的子民</w:t>
-      </w:r>
-      <w:r>
-        <w:t>）。神稱他們為</w:t>
-      </w:r>
-      <w:r>
-        <w:t>所多瑪和蛾摩拉</w:t>
-      </w:r>
-      <w:r>
-        <w:t>、悖逆的孩子和</w:t>
-      </w:r>
-      <w:r>
-        <w:t>妓女</w:t>
-      </w:r>
-      <w:r>
-        <w:t>。這些都是描述神的百姓不忠於祂的方式。他們沒有作為</w:t>
-      </w:r>
-      <w:r>
-        <w:t>祭司的國度</w:t>
-      </w:r>
-      <w:r>
-        <w:t>和聖潔的國度生活。神期望</w:t>
-      </w:r>
-      <w:r>
-        <w:t>赦免</w:t>
-      </w:r>
-      <w:r>
-        <w:t>祂的百姓並賜福他們。但他們必須願意改變並順服祂。</w:t>
-      </w:r>
-      <w:r/>
-      <w:r/>
-      <w:r/>
+        <w:rPr>
+          <w:i/>
+        </w:rPr>
+        <w:t>以賽亞書 1:1–31, 以賽亞書 2:1–5:30, 以賽亞書 6:1–8:18, 以賽亞書 8:19–12:6, 以賽亞書 13:1–23:18, 以賽亞書 24:1–27:13, 以賽亞書 28:1–39:8, 以賽亞書 40:1–48:22, 以賽亞書 49:1–53:12, 以賽亞書 54:1–66:24</w:t>
+      </w:r>
     </w:p>
     <w:p>
-      <w:pPr>
-        <w:pStyle w:val="Heading2"/>
-      </w:pPr>
-      <w:r>
-        <w:t>以賽亞書 2:1–5:30</w:t>
-      </w:r>
+      <w:r/>
+      <w:r>
+        <w:t xml:space="preserve"> </w:t>
+      </w:r>
+      <w:r/>
       <w:r/>
     </w:p>
     <w:p>
-      <w:r/>
-      <w:r>
-        <w:t>這些章節有更多審判的信息。經文中也包括對未來的盼望的信息。這些是整卷書中反覆記載的盼望信息的示例。以賽亞的盼望信息宣告了神會帶來祝福的方式。神會賜福南國的百姓和領袖。神會使用他們來</w:t>
-      </w:r>
-      <w:r>
-        <w:t>賜福地上的萬民（祝福萬國）</w:t>
-      </w:r>
-      <w:r>
-        <w:t>。在第二章中，以賽亞的</w:t>
-      </w:r>
-      <w:r>
-        <w:t>異象</w:t>
-      </w:r>
-      <w:r>
-        <w:t>是關於</w:t>
-      </w:r>
-      <w:r>
-        <w:t>末後的日子</w:t>
-      </w:r>
-      <w:r>
-        <w:t>的高山。末後的日子是指未來的一段時間。當錫安山被高舉時，祝福的時刻就會來臨。錫安山是建造</w:t>
-      </w:r>
-      <w:r>
-        <w:t>聖殿</w:t>
-      </w:r>
-      <w:r>
-        <w:t>的山。談論聖殿被高舉是一種描述的方式。這描述了神被尊為唯一真神的時刻。地上的萬民都會認識到神是唯一的真神。他們會尊崇祂。這就是為什麼在異象中，來自每個民族的百姓都去那座山。他們不是去攻擊</w:t>
-      </w:r>
-      <w:r>
-        <w:t>耶路撒冷</w:t>
-      </w:r>
-      <w:r>
-        <w:t>或摧毀聖殿。在這個異象中，再也沒有戰爭。相反，萬民都要尋求神盼望他們如何生活。然後他們順服神，照著神教導的方式生活。這是萬民都</w:t>
-      </w:r>
-      <w:r>
-        <w:t>與神和好</w:t>
-      </w:r>
-      <w:r>
-        <w:t>的圖畫，也被稱為成為義。萬民都會照著神一直期望</w:t>
-      </w:r>
-      <w:r>
-        <w:t>人</w:t>
-      </w:r>
-      <w:r>
-        <w:t>生活的方式生活。這就是神如何使用</w:t>
-      </w:r>
-      <w:r>
-        <w:t>雅各</w:t>
-      </w:r>
-      <w:r>
-        <w:t>的</w:t>
-      </w:r>
-      <w:r>
-        <w:t>家族（族譜）</w:t>
-      </w:r>
-      <w:r>
-        <w:t>來祝福萬民。透過這個信息，以賽亞邀請雅各的家族照著神的方式生活。這個信息是關於神會使祂的百姓</w:t>
-      </w:r>
-      <w:r>
-        <w:t>潔淨</w:t>
-      </w:r>
-      <w:r>
-        <w:t>和</w:t>
-      </w:r>
-      <w:r>
-        <w:t>純潔</w:t>
-      </w:r>
-      <w:r>
-        <w:t>的時候。神會審判那些做惡事的人。神會洗淨他們的罪。這是一種描述神如何赦免他們罪的方法。這會使神的百姓得以再次在神的面前。以色列人（</w:t>
-      </w:r>
-      <w:r>
-        <w:t>以色列</w:t>
-      </w:r>
-      <w:r>
-        <w:t>）離開</w:t>
-      </w:r>
-      <w:r>
-        <w:t>埃及</w:t>
-      </w:r>
-      <w:r>
-        <w:t>後，神以</w:t>
-      </w:r>
-      <w:r>
-        <w:t>雲</w:t>
-      </w:r>
-      <w:r>
-        <w:t>柱和火柱的形式與他們同在。神應許會再次以這些方式與他們同在。神的</w:t>
-      </w:r>
-      <w:r>
-        <w:t>榮耀</w:t>
-      </w:r>
-      <w:r>
-        <w:t>會遮蓋保護他們。</w:t>
-      </w:r>
-      <w:r/>
-      <w:r/>
-      <w:r/>
+      <w:pPr>
+        <w:sectPr>
+          <w:footnotePr>
+            <w:numRestart w:val="eachSect"/>
+          </w:footnotePr>
+          <w:type w:val="continuous"/>
+          <w:pgSz w:w="12240" w:h="15840" w:code="1"/>
+          <w:pgMar w:top="1440" w:right="1440" w:bottom="1440" w:left="1440" w:header="504" w:footer="504" w:gutter="0"/>
+          <w:cols w:space="708"/>
+          <w:titlePg/>
+          <w:docGrid w:linePitch="360"/>
+        </w:sectPr>
+      </w:pPr>
     </w:p>
     <w:p>
-      <w:pPr>
-        <w:pStyle w:val="Heading2"/>
-      </w:pPr>
-      <w:r>
-        <w:t>以賽亞書 6:1–8:18</w:t>
-      </w:r>
       <w:r/>
     </w:p>
     <w:p>
-      <w:r/>
-      <w:r>
-        <w:t>以賽亞被神</w:t>
-      </w:r>
-      <w:r>
-        <w:t>分別出來（分別為聖）</w:t>
-      </w:r>
-      <w:r>
-        <w:t>。這在第六章的故事中很明顯。以賽亞在聖殿中，但他能看到超越周圍的事物。神許可他看到</w:t>
-      </w:r>
-      <w:r>
-        <w:t>天上的世界（天界）</w:t>
-      </w:r>
-      <w:r>
-        <w:t>。在異象中，他看到神以</w:t>
-      </w:r>
-      <w:r>
-        <w:t>王</w:t>
-      </w:r>
-      <w:r>
-        <w:t>的身份統治。以賽亞認識到神是多麼</w:t>
-      </w:r>
-      <w:r>
-        <w:t>聖潔</w:t>
-      </w:r>
-      <w:r>
-        <w:t>。這使他認識到他和他的百姓充滿了罪。神差遣以賽亞向以色列的百姓和領袖傳講信息。以賽亞以多種不同的方式反覆傳講這些信息。他在與亞哈斯王交談時，大聲講出這些信息。他用</w:t>
-      </w:r>
-      <w:r>
-        <w:t>詩</w:t>
-      </w:r>
-      <w:r>
-        <w:t>和歌向領袖和百姓傳講這些信息。他把這些信息寫在大牌上讓所有人看到。他也把這些信息寫在用</w:t>
-      </w:r>
-      <w:r>
-        <w:t>印</w:t>
-      </w:r>
-      <w:r>
-        <w:t>封住的卷軸上，交給他的跟從者。有些信息他用</w:t>
-      </w:r>
-      <w:r>
-        <w:t>預言行動</w:t>
-      </w:r>
-      <w:r>
-        <w:t>來傳講。其中一個例子是他生了兒子，並按神的命令給他取名。以賽亞並不是獨自作為</w:t>
-      </w:r>
-      <w:r>
-        <w:t>先知</w:t>
-      </w:r>
-      <w:r>
-        <w:t>服事。他的妻子也是先知，他們的孩子是他</w:t>
-      </w:r>
-      <w:r>
-        <w:t>工作</w:t>
-      </w:r>
-      <w:r>
-        <w:t>的重要部分。以賽亞所說的信息是真實的，因為它們來自神。後來，當他所宣告的事情發生時，這一點就顯明了。其中一個例子是以賽亞向亞哈斯預言名叫</w:t>
-      </w:r>
-      <w:r>
-        <w:t>以馬內利</w:t>
-      </w:r>
-      <w:r>
-        <w:t>的孩子。這個孩子對亞哈斯來說是神會拯救南國的記號。神會拯救他們脫離</w:t>
-      </w:r>
-      <w:r>
-        <w:t>亞蘭</w:t>
-      </w:r>
-      <w:r>
-        <w:t>和</w:t>
-      </w:r>
-      <w:r>
-        <w:t>北國</w:t>
-      </w:r>
-      <w:r>
-        <w:t>的軍隊。這個故事記載在列王下16:5–9。多年後，</w:t>
-      </w:r>
-      <w:r>
-        <w:t>馬太</w:t>
-      </w:r>
-      <w:r>
-        <w:t>明白了以賽亞關於以馬內利的</w:t>
-      </w:r>
-      <w:r>
-        <w:t>預言</w:t>
-      </w:r>
-      <w:r>
-        <w:t>。這也是</w:t>
-      </w:r>
-      <w:r>
-        <w:t>關於耶穌的預言</w:t>
-      </w:r>
-      <w:r>
-        <w:t>（馬太福音1:22–23）。</w:t>
-      </w:r>
-      <w:r/>
-      <w:r/>
+      <w:pPr>
+        <w:pStyle w:val="Heading2"/>
+      </w:pPr>
+      <w:r>
+        <w:t>以賽亞書 1:1–31</w:t>
+      </w:r>
       <w:r/>
     </w:p>
     <w:p>
-      <w:pPr>
-        <w:pStyle w:val="Heading2"/>
-      </w:pPr>
-      <w:r>
-        <w:t>以賽亞書 8:19–12:6</w:t>
-      </w:r>
+      <w:r/>
+      <w:r>
+        <w:t>以賽亞</w:t>
+      </w:r>
+      <w:r>
+        <w:t>向</w:t>
+      </w:r>
+      <w:r>
+        <w:t>神</w:t>
+      </w:r>
+      <w:r>
+        <w:t>的百姓和</w:t>
+      </w:r>
+      <w:r>
+        <w:t>南國</w:t>
+      </w:r>
+      <w:r>
+        <w:t>的領袖傳講了許多信息。</w:t>
+      </w:r>
+      <w:r>
+        <w:t>審判的信息</w:t>
+      </w:r>
+      <w:r>
+        <w:t>記載在第一章。這是整卷書中反覆記載的</w:t>
+      </w:r>
+      <w:r>
+        <w:t>審判</w:t>
+      </w:r>
+      <w:r>
+        <w:t>信息的示例。以賽亞的審判信息宣告了人們會如何以及為何被審判。第一章的信息是關於南國的百姓和領袖。那些為自己的</w:t>
+      </w:r>
+      <w:r>
+        <w:t>罪</w:t>
+      </w:r>
+      <w:r>
+        <w:t>感到憂傷並</w:t>
+      </w:r>
+      <w:r>
+        <w:t>悔改</w:t>
+      </w:r>
+      <w:r>
+        <w:t>的人將免於滅亡。那些拒絕停止犯罪的人將被毀滅。他們會因為不忠於</w:t>
+      </w:r>
+      <w:r>
+        <w:t>西奈山之約</w:t>
+      </w:r>
+      <w:r>
+        <w:t>而受到懲罰。南國的百姓和領袖沒有</w:t>
+      </w:r>
+      <w:r>
+        <w:t>單單敬拜神</w:t>
+      </w:r>
+      <w:r>
+        <w:t>。他們以不誠實的方式致富。他們惡待</w:t>
+      </w:r>
+      <w:r>
+        <w:t>窮乏人</w:t>
+      </w:r>
+      <w:r>
+        <w:t>。他們沒有行公平和正直的事。他們也不信靠神會拯救他們免受敵人的攻擊。因此，神許可</w:t>
+      </w:r>
+      <w:r>
+        <w:t>約的咒詛</w:t>
+      </w:r>
+      <w:r>
+        <w:t>臨到他們身上。在第一章中，神以多種方式描述了祂的百姓（</w:t>
+      </w:r>
+      <w:r>
+        <w:t>神的子民</w:t>
+      </w:r>
+      <w:r>
+        <w:t>）。神稱他們為</w:t>
+      </w:r>
+      <w:r>
+        <w:t>所多瑪和蛾摩拉</w:t>
+      </w:r>
+      <w:r>
+        <w:t>、悖逆的孩子和</w:t>
+      </w:r>
+      <w:r>
+        <w:t>妓女</w:t>
+      </w:r>
+      <w:r>
+        <w:t>。這些都是描述神的百姓不忠於祂的方式。他們沒有作為</w:t>
+      </w:r>
+      <w:r>
+        <w:t>祭司的國度</w:t>
+      </w:r>
+      <w:r>
+        <w:t>和聖潔的國度生活。神期望</w:t>
+      </w:r>
+      <w:r>
+        <w:t>赦免</w:t>
+      </w:r>
+      <w:r>
+        <w:t>祂的百姓並賜福他們。但他們必須願意改變並順服祂。</w:t>
+      </w:r>
+      <w:r/>
       <w:r/>
     </w:p>
     <w:p>
       <w:r/>
-      <w:r>
-        <w:t>這些章節中的審判信息是針對雅各的百姓和</w:t>
-      </w:r>
-      <w:r>
-        <w:t>亞述</w:t>
-      </w:r>
-      <w:r>
-        <w:t>的。雅各的百姓包括北國。北國也稱為以色列和</w:t>
-      </w:r>
-      <w:r>
-        <w:t>以法蓮</w:t>
-      </w:r>
-      <w:r>
-        <w:t>。雅各的百姓也包括南國。南國也稱為</w:t>
-      </w:r>
-      <w:r>
-        <w:t>猶大</w:t>
-      </w:r>
-      <w:r>
-        <w:t>。神向祂的百姓發出怒氣，因為他們驕傲。先知、</w:t>
-      </w:r>
-      <w:r>
-        <w:t>士師</w:t>
-      </w:r>
-      <w:r>
-        <w:t>和君王沒有遵守神給領袖的指示。這些指示記載在申命記13:1–5和申命記17:8–20。領袖們制定了不公平的法律，剝奪了人的權利。神使用亞述軍隊作為</w:t>
-      </w:r>
-      <w:r>
-        <w:t>祂的器皿</w:t>
-      </w:r>
-      <w:r>
-        <w:t>來對百姓進行審判。這就是亞述如何成為執行</w:t>
-      </w:r>
-      <w:r>
-        <w:t>神的怒氣</w:t>
-      </w:r>
-      <w:r>
-        <w:t>的棍。但亞述王沒有認識到他在戰爭中得勝是因為神允許他這樣做。他很驕傲。他聲稱是自己的力量和實力使他成功。這就是為什麼神也會對亞述進行審判。這些章節中傳遞的盼望信息是關於一位不驕傲的統治者和君王。在第九章中，以賽亞預言了一位來自</w:t>
-      </w:r>
-      <w:r>
-        <w:t>大衛</w:t>
-      </w:r>
-      <w:r>
-        <w:t>家族的後裔。祂將成為公平正直的統治者。祂的統治將存到永遠。祂被稱為奇妙的策士和全能的神。祂被稱為永在的</w:t>
-      </w:r>
-      <w:r>
-        <w:t>父</w:t>
-      </w:r>
-      <w:r>
-        <w:t>和和平的</w:t>
-      </w:r>
-      <w:r>
-        <w:t>君</w:t>
-      </w:r>
-      <w:r>
-        <w:t>。在第十一章中，以賽亞再次預言了這位統治者。祂被稱為枝子，像以賽亞書4:2中提到</w:t>
-      </w:r>
-      <w:r>
-        <w:t>耶和華</w:t>
-      </w:r>
-      <w:r>
-        <w:t>的苗一樣。祂會在耶和華的靈的幫助下治理。這也是</w:t>
-      </w:r>
-      <w:r>
-        <w:t>聖靈</w:t>
-      </w:r>
-      <w:r>
-        <w:t>的另一個名字。這與</w:t>
-      </w:r>
-      <w:r>
-        <w:t>世界</w:t>
-      </w:r>
-      <w:r>
-        <w:t>上人們習慣的生活完全不同。在這位統治者的國度裡，地上的每個人都知道神是誰並且侍奉祂。沒有人和事物會傷害任何其他人或事物。以賽亞描述小孩子與通常危險的動物一起玩耍來描述這一點。他們不會受到傷害。這是這位統治者將帶來的和平的圖畫。</w:t>
-      </w:r>
-      <w:r>
-        <w:t>猶太人</w:t>
-      </w:r>
-      <w:r>
-        <w:t>開始理解這些盼望的信息是關於</w:t>
-      </w:r>
-      <w:r>
-        <w:t>彌賽亞</w:t>
-      </w:r>
-      <w:r>
-        <w:t>的預言。</w:t>
-      </w:r>
-      <w:r>
-        <w:t>新約</w:t>
-      </w:r>
-      <w:r>
-        <w:t>作者開始理解它們是關於</w:t>
-      </w:r>
-      <w:r>
-        <w:t>耶穌</w:t>
-      </w:r>
-      <w:r>
-        <w:t>的預言。以賽亞寫下了神的百姓有一天會唱的讚美詩。他們會在神完成對他們的審判後唱這些詩。他們會在神帶給他們安慰後唱這些詩。以賽亞書四十到六十六章談到了這種安慰。在第十二章的詩歌中，以色列人認識到神是他們的</w:t>
-      </w:r>
-      <w:r>
-        <w:t>救主</w:t>
-      </w:r>
-      <w:r>
-        <w:t>。他們向所有人宣揚祂。他們幫助地上的萬民認識神並尊崇祂。這些歡樂的詩歌讚美神是以色列的聖者。</w:t>
-      </w:r>
-      <w:r/>
-      <w:r/>
-      <w:r/>
     </w:p>
     <w:p>
       <w:pPr>
         <w:pStyle w:val="Heading2"/>
       </w:pPr>
       <w:r>
-        <w:t>以賽亞書 13:1–23:18</w:t>
+        <w:t>以賽亞書 2:1–5:30</w:t>
       </w:r>
       <w:r/>
     </w:p>
     <w:p>
       <w:r/>
       <w:r>
-        <w:t>以賽亞傳講了許多來自神、關於其他國家百姓和領袖的信息。這些國家包括</w:t>
-      </w:r>
-      <w:r>
-        <w:t>巴比倫</w:t>
-      </w:r>
-      <w:r>
-        <w:t>、亞述、</w:t>
-      </w:r>
-      <w:r>
-        <w:t>非利士</w:t>
-      </w:r>
-      <w:r>
-        <w:t>、</w:t>
-      </w:r>
-      <w:r>
-        <w:t>摩押</w:t>
-      </w:r>
-      <w:r>
-        <w:t>、敘利亞及其首都</w:t>
-      </w:r>
-      <w:r>
-        <w:t>大馬士革</w:t>
-      </w:r>
-      <w:r>
-        <w:t>，也包括北國、古實、埃及、</w:t>
-      </w:r>
-      <w:r>
-        <w:t>以東</w:t>
-      </w:r>
-      <w:r>
-        <w:t>、阿拉伯和</w:t>
-      </w:r>
-      <w:r>
-        <w:t>泰爾</w:t>
-      </w:r>
-      <w:r>
-        <w:t>。古實是一個位於埃及南部的非洲國家。巴比倫以西的沙漠地區被稱為阿拉伯。這些信息警告了即將發生的事。這些事大多數都很可怕，會導致那些國家被摧毀。談論這些事情使先知感到恐懼、痛苦和深深的悲傷。我們不知道這些國家的百姓和領袖是否知道以賽亞的預言。但是南國的百姓知道這些預言。這是神教導祂的百姓關於周圍國家情形的一種方式。這些預言顯明神對那些國家的權柄和能力。這些預言顯明神的百姓不應該信靠這些國家來拯救他們。這些國家都無法救他們免受亞述和巴比倫這種大國的侵害。這些信息顯明神會對所有國家進行審判。神會審判那些驕傲、使他人受苦的領袖。這些預言也向神的百姓顯明，神盼望那些國家也認識祂。祂期望那些國家謙卑。祂渴望他們認識到神是統治一切的主。祂期望他們崇拜祂，並成為其他民族的祝福。以賽亞的信息邀請這些國家信靠雅各家的神作為他們自己的神。這些信息邀請他們來到神面前尋求安全和保護。這對耶路撒冷和南國來說也是一個教訓。</w:t>
-      </w:r>
-      <w:r/>
+        <w:t>這些章節有更多審判的信息。經文中也包括對未來的盼望的信息。這些是整卷書中反覆記載的盼望信息的示例。以賽亞的盼望信息宣告了神會帶來祝福的方式。神會賜福南國的百姓和領袖。神會使用他們來</w:t>
+      </w:r>
+      <w:r>
+        <w:t>賜福地上的萬民（祝福萬國）</w:t>
+      </w:r>
+      <w:r>
+        <w:t>。在第二章中，以賽亞的</w:t>
+      </w:r>
+      <w:r>
+        <w:t>異象</w:t>
+      </w:r>
+      <w:r>
+        <w:t>是關於</w:t>
+      </w:r>
+      <w:r>
+        <w:t>末後的日子</w:t>
+      </w:r>
+      <w:r>
+        <w:t>的高山。末後的日子是指未來的一段時間。當錫安山被高舉時，祝福的時刻就會來臨。錫安山是建造</w:t>
+      </w:r>
+      <w:r>
+        <w:t>聖殿</w:t>
+      </w:r>
+      <w:r>
+        <w:t>的山。談論聖殿被高舉是一種描述的方式。這描述了神被尊為唯一真神的時刻。地上的萬民都會認識到神是唯一的真神。他們會尊崇祂。這就是為什麼在異象中，來自每個民族的百姓都去那座山。他們不是去攻擊</w:t>
+      </w:r>
+      <w:r>
+        <w:t>耶路撒冷</w:t>
+      </w:r>
+      <w:r>
+        <w:t>或摧毀聖殿。在這個異象中，再也沒有戰爭。相反，萬民都要尋求神盼望他們如何生活。然後他們順服神，照著神教導的方式生活。這是萬民都</w:t>
+      </w:r>
+      <w:r>
+        <w:t>與神和好</w:t>
+      </w:r>
+      <w:r>
+        <w:t>的圖畫，也被稱為成為義。萬民都會照著神一直期望</w:t>
+      </w:r>
+      <w:r>
+        <w:t>人</w:t>
+      </w:r>
+      <w:r>
+        <w:t>生活的方式生活。這就是神如何使用</w:t>
+      </w:r>
+      <w:r>
+        <w:t>雅各</w:t>
+      </w:r>
+      <w:r>
+        <w:t>的</w:t>
+      </w:r>
+      <w:r>
+        <w:t>家族（族譜）</w:t>
+      </w:r>
+      <w:r>
+        <w:t>來祝福萬民。透過這個信息，以賽亞邀請雅各的家族照著神的方式生活。這個信息是關於神會使祂的百姓</w:t>
+      </w:r>
+      <w:r>
+        <w:t>潔淨</w:t>
+      </w:r>
+      <w:r>
+        <w:t>和</w:t>
+      </w:r>
+      <w:r>
+        <w:t>純潔</w:t>
+      </w:r>
+      <w:r>
+        <w:t>的時候。神會審判那些做惡事的人。神會洗淨他們的罪。這是一種描述神如何赦免他們罪的方法。這會使神的百姓得以再次在神的面前。以色列人（</w:t>
+      </w:r>
+      <w:r>
+        <w:t>以色列</w:t>
+      </w:r>
+      <w:r>
+        <w:t>）離開</w:t>
+      </w:r>
+      <w:r>
+        <w:t>埃及</w:t>
+      </w:r>
+      <w:r>
+        <w:t>後，神以</w:t>
+      </w:r>
+      <w:r>
+        <w:t>雲</w:t>
+      </w:r>
+      <w:r>
+        <w:t>柱和火柱的形式與他們同在。神應許會再次以這些方式與他們同在。神的</w:t>
+      </w:r>
+      <w:r>
+        <w:t>榮耀</w:t>
+      </w:r>
+      <w:r>
+        <w:t>會遮蓋保護他們。</w:t>
+      </w:r>
       <w:r/>
       <w:r/>
     </w:p>
     <w:p>
-      <w:pPr>
-        <w:pStyle w:val="Heading2"/>
-      </w:pPr>
-      <w:r>
-        <w:t>以賽亞書 24:1–27:13</w:t>
-      </w:r>
       <w:r/>
     </w:p>
     <w:p>
-      <w:r/>
-      <w:r>
-        <w:t>這些章節中的審判信息是關於整個世界。它們是</w:t>
-      </w:r>
-      <w:r>
-        <w:t>天啟文學</w:t>
-      </w:r>
-      <w:r>
-        <w:t>的示例。這些信息用強力、可怕的圖像和標誌來描述審判。對以賽亞來說，分享這些審判信息並不容易。這些信息讓他感到虛弱和可怕。審判信息對驕傲的人來說是壞消息。它們對那些信靠有高牆之城市的人來說是壞消息。這是談論信任政府或軍隊而不是信任神的方式。審判信息對</w:t>
-      </w:r>
-      <w:r>
-        <w:t>屬靈</w:t>
-      </w:r>
-      <w:r>
-        <w:t>的邪惡勢力也是壞消息，即那些</w:t>
-      </w:r>
-      <w:r>
-        <w:t>邪惡的屬靈存在（邪靈）</w:t>
-      </w:r>
-      <w:r>
-        <w:t>和</w:t>
-      </w:r>
-      <w:r>
-        <w:t>魔鬼</w:t>
-      </w:r>
-      <w:r>
-        <w:t>。這些章節中的盼望信息也是關於整個世界。它們談論神作為全世界的王來統治。神會摧毀驕傲的城市。這意味著神會毀滅所有驕傲的政府和領袖。祂會毀滅那些不效法祂作為</w:t>
-      </w:r>
-      <w:r>
-        <w:t>統治者</w:t>
-      </w:r>
-      <w:r>
-        <w:t>榜樣的政府和領袖。這為那些受這些政府和領袖苦待的人帶來極大的喜悅。因此所有人都會學會做正確的事。所有國家都會尊崇神。那些曾經是神仇敵的人將與神和好。他們能信靠祂以獲得安全。神會阻止那些讓人悲傷，充滿</w:t>
-      </w:r>
-      <w:r>
-        <w:t>羞恥</w:t>
-      </w:r>
-      <w:r>
-        <w:t>的事。祂會毀滅死亡，並再次賜人生命。這段喜樂的時光被描述為神為萬民準備的筵席。祂在聖殿所在的錫安山上準備了這個筵席。這是神透過以色列民祝福萬民的圖畫。這是萬民都敬拜神為唯一真神的圖畫。這些信息引導人們向神唱讚美詩。猶太人認為以賽亞的預言談論的是未來的某個時刻。當巴比倫失去權力時，這些盼望信息的一部分成就了。</w:t>
-      </w:r>
-      <w:r>
-        <w:t>約翰</w:t>
-      </w:r>
-      <w:r>
-        <w:t>在啟示錄中的一些異象與以賽亞的審判和盼望信息相似。啟示錄第十九至二十二章明確指出以賽亞的信息何時會完全實現。那將是耶穌在</w:t>
-      </w:r>
-      <w:r>
-        <w:t>新創造</w:t>
-      </w:r>
-      <w:r>
-        <w:t>中作王統治的時候。</w:t>
-      </w:r>
-      <w:r/>
-      <w:r/>
+      <w:pPr>
+        <w:pStyle w:val="Heading2"/>
+      </w:pPr>
+      <w:r>
+        <w:t>以賽亞書 6:1–8:18</w:t>
+      </w:r>
       <w:r/>
     </w:p>
     <w:p>
-      <w:pPr>
-        <w:pStyle w:val="Heading2"/>
-      </w:pPr>
-      <w:r>
-        <w:t>以賽亞書 28:1–39:8</w:t>
-      </w:r>
+      <w:r/>
+      <w:r>
+        <w:t>以賽亞被神</w:t>
+      </w:r>
+      <w:r>
+        <w:t>分別出來（分別為聖）</w:t>
+      </w:r>
+      <w:r>
+        <w:t>。這在第六章的故事中很明顯。以賽亞在聖殿中，但他能看到超越周圍的事物。神許可他看到</w:t>
+      </w:r>
+      <w:r>
+        <w:t>天上的世界（天界）</w:t>
+      </w:r>
+      <w:r>
+        <w:t>。在異象中，他看到神以</w:t>
+      </w:r>
+      <w:r>
+        <w:t>王</w:t>
+      </w:r>
+      <w:r>
+        <w:t>的身份統治。以賽亞認識到神是多麼</w:t>
+      </w:r>
+      <w:r>
+        <w:t>聖潔</w:t>
+      </w:r>
+      <w:r>
+        <w:t>。這使他認識到他和他的百姓充滿了罪。神差遣以賽亞向以色列的百姓和領袖傳講信息。以賽亞以多種不同的方式反覆傳講這些信息。他在與亞哈斯王交談時，大聲講出這些信息。他用</w:t>
+      </w:r>
+      <w:r>
+        <w:t>詩</w:t>
+      </w:r>
+      <w:r>
+        <w:t>和歌向領袖和百姓傳講這些信息。他把這些信息寫在大牌上讓所有人看到。他也把這些信息寫在用</w:t>
+      </w:r>
+      <w:r>
+        <w:t>印</w:t>
+      </w:r>
+      <w:r>
+        <w:t>封住的卷軸上，交給他的跟從者。有些信息他用</w:t>
+      </w:r>
+      <w:r>
+        <w:t>預言行動</w:t>
+      </w:r>
+      <w:r>
+        <w:t>來傳講。其中一個例子是他生了兒子，並按神的命令給他取名。以賽亞並不是獨自作為</w:t>
+      </w:r>
+      <w:r>
+        <w:t>先知</w:t>
+      </w:r>
+      <w:r>
+        <w:t>服事。他的妻子也是先知，他們的孩子是他</w:t>
+      </w:r>
+      <w:r>
+        <w:t>工作</w:t>
+      </w:r>
+      <w:r>
+        <w:t>的重要部分。以賽亞所說的信息是真實的，因為它們來自神。後來，當他所宣告的事情發生時，這一點就顯明了。其中一個例子是以賽亞向亞哈斯預言名叫</w:t>
+      </w:r>
+      <w:r>
+        <w:t>以馬內利</w:t>
+      </w:r>
+      <w:r>
+        <w:t>的孩子。這個孩子對亞哈斯來說是神會拯救南國的記號。神會拯救他們脫離</w:t>
+      </w:r>
+      <w:r>
+        <w:t>亞蘭</w:t>
+      </w:r>
+      <w:r>
+        <w:t>和</w:t>
+      </w:r>
+      <w:r>
+        <w:t>北國</w:t>
+      </w:r>
+      <w:r>
+        <w:t>的軍隊。這個故事記載在列王下16:5–9。多年後，</w:t>
+      </w:r>
+      <w:r>
+        <w:t>馬太</w:t>
+      </w:r>
+      <w:r>
+        <w:t>明白了以賽亞關於以馬內利的</w:t>
+      </w:r>
+      <w:r>
+        <w:t>預言</w:t>
+      </w:r>
+      <w:r>
+        <w:t>。這也是</w:t>
+      </w:r>
+      <w:r>
+        <w:t>關於耶穌的預言</w:t>
+      </w:r>
+      <w:r>
+        <w:t>（馬太福音1:22–23）。</w:t>
+      </w:r>
+      <w:r/>
       <w:r/>
     </w:p>
     <w:p>
       <w:r/>
-      <w:r>
-        <w:t>以賽亞的更多審判和盼望信息都記在這些章節中。這些審判信息針對北國、南國和其他國家。主要問題是神的百姓不尊崇主。他們不單敬拜神，還敬拜</w:t>
-      </w:r>
-      <w:r>
-        <w:t>假神</w:t>
-      </w:r>
-      <w:r>
-        <w:t>。神樂意教導他們，但他們不聽從神的教導。他們嘲笑神的律例，而非遵守</w:t>
-      </w:r>
-      <w:r>
-        <w:t>西奈山</w:t>
-      </w:r>
-      <w:r>
-        <w:t>之約。他們想要和平和</w:t>
-      </w:r>
-      <w:r>
-        <w:t>安息</w:t>
-      </w:r>
-      <w:r>
-        <w:t>，但在敵人攻擊他們時並不向神求助。相反，他們信靠像埃及這樣的國家來保護他們。因為這一切，神允許</w:t>
-      </w:r>
-      <w:r>
-        <w:t>約</w:t>
-      </w:r>
-      <w:r>
-        <w:t>的咒詛臨到祂的百姓身上。神會使用其他國家來對他們進行審判。後來神也會懲罰那些因驕傲而自大的國家。以賽亞敦促神的百姓回到主面前。這意味著要遠離他們的罪並悔改。這意味著要順服神，做公平和公義的事。神的百姓這樣做，就會找到平安和安息。平安和安息是盼望信息的一部分。盼望信息描述了關於未來的美好時光。神會被尊崇、敬畏，神的百姓會享受</w:t>
-      </w:r>
-      <w:r>
-        <w:t>約的祝福</w:t>
-      </w:r>
-      <w:r>
-        <w:t>。聖靈會澆灌在神的百姓身上。這描述了他們與神的親密關係。神會與他們同在，每個人都會看到神的榮耀和美麗。人的身體會被醫治並變得強壯。他們能得享安全、受到保護。他們會擁有生活所需的一切。他們會像有智慧和聖潔的人一樣生活，敬畏神。亞述攻打耶路撒冷的故事是以賽亞預言的例子。這個故事也記載在王下十八到二十章和代下三十二章中。亞述是神用來對南國進行審判的工具。但亞述的領袖驕傲並嘲笑神。</w:t>
-      </w:r>
-      <w:r>
-        <w:t>希西家</w:t>
-      </w:r>
-      <w:r>
-        <w:t>王和耶路撒冷的領袖謙卑自己，他們向神呼求拯救。神拯救他們脫離亞述軍隊。南國得到了平安和安息。但以賽亞的盼望信息在那時並未完全實現。以賽亞宣告有一天巴比倫會控制南國。</w:t>
-      </w:r>
-      <w:r/>
-      <w:r/>
-      <w:r/>
     </w:p>
     <w:p>
       <w:pPr>
         <w:pStyle w:val="Heading2"/>
       </w:pPr>
       <w:r>
-        <w:t>以賽亞書 40:1–48:22</w:t>
+        <w:t>以賽亞書 8:19–12:6</w:t>
       </w:r>
       <w:r/>
     </w:p>
     <w:p>
       <w:r/>
       <w:r>
-        <w:t>在第三十九章結尾，以賽亞對巴比倫做了一個宣告。巴比倫政府會控制南國。巴比倫的軍隊會迫使許多南國的人離開他們的土地。他們會被迫在巴比倫過</w:t>
-      </w:r>
-      <w:r>
-        <w:t>被擄</w:t>
-      </w:r>
-      <w:r>
-        <w:t>的生活。第四十到四十八章記載了安慰被擄到巴比倫生活百姓的信息。這些信息以詩歌、預言和讚美詩的形式記載下來。它們也以神與他人在法庭上辯論的形式記載下來。這些信息非常清楚地表明了三件事。它們清楚地表明神是誰、假神是什麼以及神的子民是誰。首先，神是創造了一切並且祂是永遠存在的真神。沒有任何人事物能與神相比。其次，假神是人造的物品，它們根本沒有任何力量。假神不能告訴人們將會發生什麼，也不能拯救人們脫離困境。第三，雅各家的人是神的僕人。</w:t>
-      </w:r>
-      <w:r>
-        <w:t>神揀選（神選擇）</w:t>
-      </w:r>
-      <w:r>
-        <w:t>他們作為見證人，向他人證明祂是神。神對雅各家的愛是強烈而溫柔的。神描述自己為</w:t>
-      </w:r>
-      <w:r>
-        <w:t>牧羊人</w:t>
-      </w:r>
-      <w:r>
-        <w:t>，像抱小羊一樣把祂的百姓抱在心間。但祂的百姓抱怨神對他們不好。他們認為被擄表明神不關心他們。神解釋說他們是因為自己的罪而被擄。但神宣告祂將做一件新事。祂會將祂的百姓從巴比倫帶回猶大。他會使用</w:t>
-      </w:r>
-      <w:r>
-        <w:t>波斯</w:t>
-      </w:r>
-      <w:r>
-        <w:t>王作為他的器皿來成就這一點。那位王將被稱為</w:t>
-      </w:r>
-      <w:r>
-        <w:t>塞魯士</w:t>
-      </w:r>
-      <w:r>
-        <w:t>。神在第四十二章談到</w:t>
-      </w:r>
-      <w:r>
-        <w:t>神的僕人</w:t>
-      </w:r>
-      <w:r>
-        <w:t>。這個僕人在許多方面就是以色列民應該成為的樣子。他們遵守神的律法，應該過聖潔和公義的生活。他們應該教導其他國家關於神以及如何敬拜和尊崇祂。這樣他們就會成為</w:t>
-      </w:r>
-      <w:r>
-        <w:t>外邦人的光</w:t>
-      </w:r>
-      <w:r>
-        <w:t>。新約作者表明耶穌如何以這些方式事奉神（馬太福音12:15–21）。他們認為這首關於僕人的詩是關於耶穌的預言。</w:t>
-      </w:r>
-      <w:r/>
+        <w:t>這些章節中的審判信息是針對雅各的百姓和</w:t>
+      </w:r>
+      <w:r>
+        <w:t>亞述</w:t>
+      </w:r>
+      <w:r>
+        <w:t>的。雅各的百姓包括北國。北國也稱為以色列和</w:t>
+      </w:r>
+      <w:r>
+        <w:t>以法蓮</w:t>
+      </w:r>
+      <w:r>
+        <w:t>。雅各的百姓也包括南國。南國也稱為</w:t>
+      </w:r>
+      <w:r>
+        <w:t>猶大</w:t>
+      </w:r>
+      <w:r>
+        <w:t>。神向祂的百姓發出怒氣，因為他們驕傲。先知、</w:t>
+      </w:r>
+      <w:r>
+        <w:t>士師</w:t>
+      </w:r>
+      <w:r>
+        <w:t>和君王沒有遵守神給領袖的指示。這些指示記載在申命記13:1–5和申命記17:8–20。領袖們制定了不公平的法律，剝奪了人的權利。神使用亞述軍隊作為</w:t>
+      </w:r>
+      <w:r>
+        <w:t>祂的器皿</w:t>
+      </w:r>
+      <w:r>
+        <w:t>來對百姓進行審判。這就是亞述如何成為執行</w:t>
+      </w:r>
+      <w:r>
+        <w:t>神的怒氣</w:t>
+      </w:r>
+      <w:r>
+        <w:t>的棍。但亞述王沒有認識到他在戰爭中得勝是因為神允許他這樣做。他很驕傲。他聲稱是自己的力量和實力使他成功。這就是為什麼神也會對亞述進行審判。這些章節中傳遞的盼望信息是關於一位不驕傲的統治者和君王。在第九章中，以賽亞預言了一位來自</w:t>
+      </w:r>
+      <w:r>
+        <w:t>大衛</w:t>
+      </w:r>
+      <w:r>
+        <w:t>家族的後裔。祂將成為公平正直的統治者。祂的統治將存到永遠。祂被稱為奇妙的策士和全能的神。祂被稱為永在的</w:t>
+      </w:r>
+      <w:r>
+        <w:t>父</w:t>
+      </w:r>
+      <w:r>
+        <w:t>和和平的</w:t>
+      </w:r>
+      <w:r>
+        <w:t>君</w:t>
+      </w:r>
+      <w:r>
+        <w:t>。在第十一章中，以賽亞再次預言了這位統治者。祂被稱為枝子，像以賽亞書4:2中提到</w:t>
+      </w:r>
+      <w:r>
+        <w:t>耶和華</w:t>
+      </w:r>
+      <w:r>
+        <w:t>的苗一樣。祂會在耶和華的靈的幫助下治理。這也是</w:t>
+      </w:r>
+      <w:r>
+        <w:t>聖靈</w:t>
+      </w:r>
+      <w:r>
+        <w:t>的另一個名字。這與</w:t>
+      </w:r>
+      <w:r>
+        <w:t>世界</w:t>
+      </w:r>
+      <w:r>
+        <w:t>上人們習慣的生活完全不同。在這位統治者的國度裡，地上的每個人都知道神是誰並且侍奉祂。沒有人和事物會傷害任何其他人或事物。以賽亞描述小孩子與通常危險的動物一起玩耍來描述這一點。他們不會受到傷害。這是這位統治者將帶來的和平的圖畫。</w:t>
+      </w:r>
+      <w:r>
+        <w:t>猶太人</w:t>
+      </w:r>
+      <w:r>
+        <w:t>開始理解這些盼望的信息是關於</w:t>
+      </w:r>
+      <w:r>
+        <w:t>彌賽亞</w:t>
+      </w:r>
+      <w:r>
+        <w:t>的預言。</w:t>
+      </w:r>
+      <w:r>
+        <w:t>新約</w:t>
+      </w:r>
+      <w:r>
+        <w:t>作者開始理解它們是關於</w:t>
+      </w:r>
+      <w:r>
+        <w:t>耶穌</w:t>
+      </w:r>
+      <w:r>
+        <w:t>的預言。以賽亞寫下了神的百姓有一天會唱的讚美詩。他們會在神完成對他們的審判後唱這些詩。他們會在神帶給他們安慰後唱這些詩。以賽亞書四十到六十六章談到了這種安慰。在第十二章的詩歌中，以色列人認識到神是他們的</w:t>
+      </w:r>
+      <w:r>
+        <w:t>救主</w:t>
+      </w:r>
+      <w:r>
+        <w:t>。他們向所有人宣揚祂。他們幫助地上的萬民認識神並尊崇祂。這些歡樂的詩歌讚美神是以色列的聖者。</w:t>
+      </w:r>
       <w:r/>
       <w:r/>
     </w:p>
     <w:p>
-      <w:pPr>
-        <w:pStyle w:val="Heading2"/>
-      </w:pPr>
-      <w:r>
-        <w:t>以賽亞書 49:1–53:12</w:t>
-      </w:r>
       <w:r/>
     </w:p>
     <w:p>
+      <w:pPr>
+        <w:pStyle w:val="Heading2"/>
+      </w:pPr>
+      <w:r>
+        <w:t>以賽亞書 13:1–23:18</w:t>
+      </w:r>
+      <w:r/>
+    </w:p>
+    <w:p>
+      <w:r/>
+      <w:r>
+        <w:t>以賽亞傳講了許多來自神、關於其他國家百姓和領袖的信息。這些國家包括</w:t>
+      </w:r>
+      <w:r>
+        <w:t>巴比倫</w:t>
+      </w:r>
+      <w:r>
+        <w:t>、亞述、</w:t>
+      </w:r>
+      <w:r>
+        <w:t>非利士</w:t>
+      </w:r>
+      <w:r>
+        <w:t>、</w:t>
+      </w:r>
+      <w:r>
+        <w:t>摩押</w:t>
+      </w:r>
+      <w:r>
+        <w:t>、敘利亞及其首都</w:t>
+      </w:r>
+      <w:r>
+        <w:t>大馬士革</w:t>
+      </w:r>
+      <w:r>
+        <w:t>，也包括北國、古實、埃及、</w:t>
+      </w:r>
+      <w:r>
+        <w:t>以東</w:t>
+      </w:r>
+      <w:r>
+        <w:t>、阿拉伯和</w:t>
+      </w:r>
+      <w:r>
+        <w:t>泰爾</w:t>
+      </w:r>
+      <w:r>
+        <w:t>。古實是一個位於埃及南部的非洲國家。巴比倫以西的沙漠地區被稱為阿拉伯。這些信息警告了即將發生的事。這些事大多數都很可怕，會導致那些國家被摧毀。談論這些事情使先知感到恐懼、痛苦和深深的悲傷。我們不知道這些國家的百姓和領袖是否知道以賽亞的預言。但是南國的百姓知道這些預言。這是神教導祂的百姓關於周圍國家情形的一種方式。這些預言顯明神對那些國家的權柄和能力。這些預言顯明神的百姓不應該信靠這些國家來拯救他們。這些國家都無法救他們免受亞述和巴比倫這種大國的侵害。這些信息顯明神會對所有國家進行審判。神會審判那些驕傲、使他人受苦的領袖。這些預言也向神的百姓顯明，神盼望那些國家也認識祂。祂期望那些國家謙卑。祂渴望他們認識到神是統治一切的主。祂期望他們崇拜祂，並成為其他民族的祝福。以賽亞的信息邀請這些國家信靠雅各家的神作為他們自己的神。這些信息邀請他們來到神面前尋求安全和保護。這對耶路撒冷和南國來說也是一個教訓。</w:t>
+      </w:r>
+      <w:r/>
+      <w:r/>
+    </w:p>
+    <w:p>
+      <w:r/>
+    </w:p>
+    <w:p>
+      <w:pPr>
+        <w:pStyle w:val="Heading2"/>
+      </w:pPr>
+      <w:r>
+        <w:t>以賽亞書 24:1–27:13</w:t>
+      </w:r>
+      <w:r/>
+    </w:p>
+    <w:p>
+      <w:r/>
+      <w:r>
+        <w:t>這些章節中的審判信息是關於整個世界。它們是</w:t>
+      </w:r>
+      <w:r>
+        <w:t>天啟文學</w:t>
+      </w:r>
+      <w:r>
+        <w:t>的示例。這些信息用強力、可怕的圖像和標誌來描述審判。對以賽亞來說，分享這些審判信息並不容易。這些信息讓他感到虛弱和可怕。審判信息對驕傲的人來說是壞消息。它們對那些信靠有高牆之城市的人來說是壞消息。這是談論信任政府或軍隊而不是信任神的方式。審判信息對</w:t>
+      </w:r>
+      <w:r>
+        <w:t>屬靈</w:t>
+      </w:r>
+      <w:r>
+        <w:t>的邪惡勢力也是壞消息，即那些</w:t>
+      </w:r>
+      <w:r>
+        <w:t>邪惡的屬靈存在（邪靈）</w:t>
+      </w:r>
+      <w:r>
+        <w:t>和</w:t>
+      </w:r>
+      <w:r>
+        <w:t>魔鬼</w:t>
+      </w:r>
+      <w:r>
+        <w:t>。這些章節中的盼望信息也是關於整個世界。它們談論神作為全世界的王來統治。神會摧毀驕傲的城市。這意味著神會毀滅所有驕傲的政府和領袖。祂會毀滅那些不效法祂作為</w:t>
+      </w:r>
+      <w:r>
+        <w:t>統治者</w:t>
+      </w:r>
+      <w:r>
+        <w:t>榜樣的政府和領袖。這為那些受這些政府和領袖苦待的人帶來極大的喜悅。因此所有人都會學會做正確的事。所有國家都會尊崇神。那些曾經是神仇敵的人將與神和好。他們能信靠祂以獲得安全。神會阻止那些讓人悲傷，充滿</w:t>
+      </w:r>
+      <w:r>
+        <w:t>羞恥</w:t>
+      </w:r>
+      <w:r>
+        <w:t>的事。祂會毀滅死亡，並再次賜人生命。這段喜樂的時光被描述為神為萬民準備的筵席。祂在聖殿所在的錫安山上準備了這個筵席。這是神透過以色列民祝福萬民的圖畫。這是萬民都敬拜神為唯一真神的圖畫。這些信息引導人們向神唱讚美詩。猶太人認為以賽亞的預言談論的是未來的某個時刻。當巴比倫失去權力時，這些盼望信息的一部分成就了。</w:t>
+      </w:r>
+      <w:r>
+        <w:t>約翰</w:t>
+      </w:r>
+      <w:r>
+        <w:t>在啟示錄中的一些異象與以賽亞的審判和盼望信息相似。啟示錄第十九至二十二章明確指出以賽亞的信息何時會完全實現。那將是耶穌在</w:t>
+      </w:r>
+      <w:r>
+        <w:t>新創造</w:t>
+      </w:r>
+      <w:r>
+        <w:t>中作王統治的時候。</w:t>
+      </w:r>
+      <w:r/>
+      <w:r/>
+    </w:p>
+    <w:p>
+      <w:r/>
+    </w:p>
+    <w:p>
+      <w:pPr>
+        <w:pStyle w:val="Heading2"/>
+      </w:pPr>
+      <w:r>
+        <w:t>以賽亞書 28:1–39:8</w:t>
+      </w:r>
+      <w:r/>
+    </w:p>
+    <w:p>
+      <w:r/>
+      <w:r>
+        <w:t>以賽亞的更多審判和盼望信息都記在這些章節中。這些審判信息針對北國、南國和其他國家。主要問題是神的百姓不尊崇主。他們不單敬拜神，還敬拜</w:t>
+      </w:r>
+      <w:r>
+        <w:t>假神</w:t>
+      </w:r>
+      <w:r>
+        <w:t>。神樂意教導他們，但他們不聽從神的教導。他們嘲笑神的律例，而非遵守</w:t>
+      </w:r>
+      <w:r>
+        <w:t>西奈山</w:t>
+      </w:r>
+      <w:r>
+        <w:t>之約。他們想要和平和</w:t>
+      </w:r>
+      <w:r>
+        <w:t>安息</w:t>
+      </w:r>
+      <w:r>
+        <w:t>，但在敵人攻擊他們時並不向神求助。相反，他們信靠像埃及這樣的國家來保護他們。因為這一切，神允許</w:t>
+      </w:r>
+      <w:r>
+        <w:t>約</w:t>
+      </w:r>
+      <w:r>
+        <w:t>的咒詛臨到祂的百姓身上。神會使用其他國家來對他們進行審判。後來神也會懲罰那些因驕傲而自大的國家。以賽亞敦促神的百姓回到主面前。這意味著要遠離他們的罪並悔改。這意味著要順服神，做公平和公義的事。神的百姓這樣做，就會找到平安和安息。平安和安息是盼望信息的一部分。盼望信息描述了關於未來的美好時光。神會被尊崇、敬畏，神的百姓會享受</w:t>
+      </w:r>
+      <w:r>
+        <w:t>約的祝福</w:t>
+      </w:r>
+      <w:r>
+        <w:t>。聖靈會澆灌在神的百姓身上。這描述了他們與神的親密關係。神會與他們同在，每個人都會看到神的榮耀和美麗。人的身體會被醫治並變得強壯。他們能得享安全、受到保護。他們會擁有生活所需的一切。他們會像有智慧和聖潔的人一樣生活，敬畏神。亞述攻打耶路撒冷的故事是以賽亞預言的例子。這個故事也記載在王下十八到二十章和代下三十二章中。亞述是神用來對南國進行審判的工具。但亞述的領袖驕傲並嘲笑神。</w:t>
+      </w:r>
+      <w:r>
+        <w:t>希西家</w:t>
+      </w:r>
+      <w:r>
+        <w:t>王和耶路撒冷的領袖謙卑自己，他們向神呼求拯救。神拯救他們脫離亞述軍隊。南國得到了平安和安息。但以賽亞的盼望信息在那時並未完全實現。以賽亞宣告有一天巴比倫會控制南國。</w:t>
+      </w:r>
+      <w:r/>
+      <w:r/>
+    </w:p>
+    <w:p>
+      <w:r/>
+    </w:p>
+    <w:p>
+      <w:pPr>
+        <w:pStyle w:val="Heading2"/>
+      </w:pPr>
+      <w:r>
+        <w:t>以賽亞書 40:1–48:22</w:t>
+      </w:r>
+      <w:r/>
+    </w:p>
+    <w:p>
+      <w:r/>
+      <w:r>
+        <w:t>在第三十九章結尾，以賽亞對巴比倫做了一個宣告。巴比倫政府會控制南國。巴比倫的軍隊會迫使許多南國的人離開他們的土地。他們會被迫在巴比倫過</w:t>
+      </w:r>
+      <w:r>
+        <w:t>被擄</w:t>
+      </w:r>
+      <w:r>
+        <w:t>的生活。第四十到四十八章記載了安慰被擄到巴比倫生活百姓的信息。這些信息以詩歌、預言和讚美詩的形式記載下來。它們也以神與他人在法庭上辯論的形式記載下來。這些信息非常清楚地表明了三件事。它們清楚地表明神是誰、假神是什麼以及神的子民是誰。首先，神是創造了一切並且祂是永遠存在的真神。沒有任何人事物能與神相比。其次，假神是人造的物品，它們根本沒有任何力量。假神不能告訴人們將會發生什麼，也不能拯救人們脫離困境。第三，雅各家的人是神的僕人。</w:t>
+      </w:r>
+      <w:r>
+        <w:t>神揀選（神選擇）</w:t>
+      </w:r>
+      <w:r>
+        <w:t>他們作為見證人，向他人證明祂是神。神對雅各家的愛是強烈而溫柔的。神描述自己為</w:t>
+      </w:r>
+      <w:r>
+        <w:t>牧羊人</w:t>
+      </w:r>
+      <w:r>
+        <w:t>，像抱小羊一樣把祂的百姓抱在心間。但祂的百姓抱怨神對他們不好。他們認為被擄表明神不關心他們。神解釋說他們是因為自己的罪而被擄。但神宣告祂將做一件新事。祂會將祂的百姓從巴比倫帶回猶大。他會使用</w:t>
+      </w:r>
+      <w:r>
+        <w:t>波斯</w:t>
+      </w:r>
+      <w:r>
+        <w:t>王作為他的器皿來成就這一點。那位王將被稱為</w:t>
+      </w:r>
+      <w:r>
+        <w:t>塞魯士</w:t>
+      </w:r>
+      <w:r>
+        <w:t>。神在第四十二章談到</w:t>
+      </w:r>
+      <w:r>
+        <w:t>神的僕人</w:t>
+      </w:r>
+      <w:r>
+        <w:t>。這個僕人在許多方面就是以色列民應該成為的樣子。他們遵守神的律法，應該過聖潔和公義的生活。他們應該教導其他國家關於神以及如何敬拜和尊崇祂。這樣他們就會成為</w:t>
+      </w:r>
+      <w:r>
+        <w:t>外邦人的光</w:t>
+      </w:r>
+      <w:r>
+        <w:t>。新約作者表明耶穌如何以這些方式事奉神（馬太福音12:15–21）。他們認為這首關於僕人的詩是關於耶穌的預言。</w:t>
+      </w:r>
+      <w:r/>
+      <w:r/>
+    </w:p>
+    <w:p>
+      <w:r/>
+    </w:p>
+    <w:p>
+      <w:pPr>
+        <w:pStyle w:val="Heading2"/>
+      </w:pPr>
+      <w:r>
+        <w:t>以賽亞書 49:1–53:12</w:t>
+      </w:r>
+      <w:r/>
+    </w:p>
+    <w:p>
       <w:r/>
       <w:r>
         <w:t>以賽亞書49:1–6，50:4–9和52:13–53:12的信息更多地談到了神的僕人。當時並不確定這位僕人是誰。可能是先知以賽亞，也可能是某個在被擄期間幫助神百姓的人。神將僕人分別出來做神的工作。這工作是將雅各家帶回神的身邊。這意味著僕人會幫助神的百姓按照神的心意生活。他們會真正作神的百姓並忠於神。這也意味著僕人會幫助他們從被擄中返回他們的土地。僕人的工作還包括成為</w:t>
@@ -837,6 +906,8 @@
       </w:r>
       <w:r/>
       <w:r/>
+    </w:p>
+    <w:p>
       <w:r/>
     </w:p>
     <w:p>

--- a/zht/docx/23.content.docx
+++ b/zht/docx/23.content.docx
@@ -4,48 +4,88 @@
   <w:body>
     <w:p/>
     <w:p>
-      <w:r/>
+      <w:pPr/>
+      <w:r>
+        <w:rPr>
+          <w:lang w:val="zh_TW" w:bidi="zh_TW"/>
+        </w:rPr>
+      </w:r>
     </w:p>
     <w:p>
       <w:pPr>
         <w:pStyle w:val="Heading2"/>
       </w:pPr>
       <w:r>
+        <w:rPr>
+          <w:lang w:val="zh_TW" w:bidi="zh_TW"/>
+        </w:rPr>
         <w:t>Resource: 研讀筆記 (Biblica)</w:t>
       </w:r>
-      <w:r/>
+      <w:r>
+        <w:rPr>
+          <w:lang w:val="zh_TW" w:bidi="zh_TW"/>
+        </w:rPr>
+      </w:r>
     </w:p>
     <w:p>
       <w:pPr>
         <w:pStyle w:val="Heading2"/>
       </w:pPr>
       <w:r>
+        <w:rPr>
+          <w:lang w:val="zh_TW" w:bidi="zh_TW"/>
+        </w:rPr>
         <w:t>License Information</w:t>
       </w:r>
-      <w:r/>
+      <w:r>
+        <w:rPr>
+          <w:lang w:val="zh_TW" w:bidi="zh_TW"/>
+        </w:rPr>
+      </w:r>
     </w:p>
     <w:p>
-      <w:r/>
+      <w:pPr/>
+      <w:r>
+        <w:rPr>
+          <w:lang w:val="zh_TW" w:bidi="zh_TW"/>
+        </w:rPr>
+      </w:r>
       <w:r>
         <w:rPr>
           <w:b/>
+          <w:lang w:val="zh_TW" w:bidi="zh_TW"/>
         </w:rPr>
         <w:t>研讀筆記 (Biblica)</w:t>
       </w:r>
       <w:r>
+        <w:rPr>
+          <w:lang w:val="zh_TW" w:bidi="zh_TW"/>
+        </w:rPr>
         <w:t xml:space="preserve"> (Chinese (Traditional)) is based on</w:t>
       </w:r>
       <w:r>
+        <w:rPr>
+          <w:lang w:val="zh_TW" w:bidi="zh_TW"/>
+        </w:rPr>
         <w:t xml:space="preserve">: </w:t>
       </w:r>
       <w:r>
+        <w:rPr>
+          <w:lang w:val="zh_TW" w:bidi="zh_TW"/>
+        </w:rPr>
         <w:t>Biblica Study Notes</w:t>
       </w:r>
       <w:r>
+        <w:rPr>
+          <w:lang w:val="zh_TW" w:bidi="zh_TW"/>
+        </w:rPr>
         <w:t xml:space="preserve">, </w:t>
       </w:r>
       <w:hyperlink r:id="rId13">
         <w:r>
+          <w:rPr>
+            <w:lang w:val="zh_TW" w:bidi="zh_TW"/>
+          </w:rPr>
           <w:rPr>
             <w:color w:val="0000EE"/>
             <w:u w:val="single"/>
@@ -54,10 +94,16 @@
         </w:r>
       </w:hyperlink>
       <w:r>
+        <w:rPr>
+          <w:lang w:val="zh_TW" w:bidi="zh_TW"/>
+        </w:rPr>
         <w:t xml:space="preserve">, 2023, which is licensed under a </w:t>
       </w:r>
       <w:hyperlink r:id="rId14">
         <w:r>
+          <w:rPr>
+            <w:lang w:val="zh_TW" w:bidi="zh_TW"/>
+          </w:rPr>
           <w:rPr>
             <w:color w:val="0000EE"/>
             <w:u w:val="single"/>
@@ -66,23 +112,49 @@
         </w:r>
       </w:hyperlink>
       <w:r>
+        <w:rPr>
+          <w:lang w:val="zh_TW" w:bidi="zh_TW"/>
+        </w:rPr>
         <w:t>.</w:t>
       </w:r>
-      <w:r/>
+      <w:r>
+        <w:rPr>
+          <w:lang w:val="zh_TW" w:bidi="zh_TW"/>
+        </w:rPr>
+      </w:r>
     </w:p>
     <w:p>
-      <w:r/>
-      <w:r>
+      <w:pPr/>
+      <w:r>
+        <w:rPr>
+          <w:lang w:val="zh_TW" w:bidi="zh_TW"/>
+        </w:rPr>
+      </w:r>
+      <w:r>
+        <w:rPr>
+          <w:lang w:val="zh_TW" w:bidi="zh_TW"/>
+        </w:rPr>
         <w:t>This PDF version is provided under the same license.</w:t>
       </w:r>
-      <w:r/>
-      <w:r/>
+      <w:r>
+        <w:rPr>
+          <w:lang w:val="zh_TW" w:bidi="zh_TW"/>
+        </w:rPr>
+      </w:r>
+      <w:r>
+        <w:rPr>
+          <w:lang w:val="zh_TW" w:bidi="zh_TW"/>
+        </w:rPr>
+      </w:r>
     </w:p>
     <w:p>
       <w:pPr>
         <w:pStyle w:val="Heading1"/>
       </w:pPr>
       <w:r>
+        <w:rPr>
+          <w:lang w:val="zh_TW" w:bidi="zh_TW"/>
+        </w:rPr>
         <w:t>研讀筆記 (Biblica)</w:t>
       </w:r>
     </w:p>
@@ -105,33 +177,72 @@
       </w:pPr>
     </w:p>
     <w:p>
-      <w:r/>
+      <w:pPr/>
+      <w:r>
+        <w:rPr>
+          <w:lang w:val="zh_TW" w:bidi="zh_TW"/>
+        </w:rPr>
+      </w:r>
     </w:p>
     <w:p>
       <w:pPr>
         <w:pStyle w:val="Heading2"/>
       </w:pPr>
       <w:r>
+        <w:rPr>
+          <w:lang w:val="zh_TW" w:bidi="zh_TW"/>
+        </w:rPr>
         <w:t>ISA</w:t>
       </w:r>
-      <w:r/>
+      <w:r>
+        <w:rPr>
+          <w:lang w:val="zh_TW" w:bidi="zh_TW"/>
+        </w:rPr>
+      </w:r>
     </w:p>
     <w:p>
-      <w:r/>
+      <w:pPr/>
+      <w:r>
+        <w:rPr>
+          <w:lang w:val="zh_TW" w:bidi="zh_TW"/>
+        </w:rPr>
+      </w:r>
       <w:r>
         <w:rPr>
           <w:i/>
+          <w:lang w:val="zh_TW" w:bidi="zh_TW"/>
         </w:rPr>
         <w:t>以賽亞書 1:1–31, 以賽亞書 2:1–5:30, 以賽亞書 6:1–8:18, 以賽亞書 8:19–12:6, 以賽亞書 13:1–23:18, 以賽亞書 24:1–27:13, 以賽亞書 28:1–39:8, 以賽亞書 40:1–48:22, 以賽亞書 49:1–53:12, 以賽亞書 54:1–66:24</w:t>
+      </w:r>
+      <w:r>
+        <w:rPr>
+          <w:lang w:val="zh_TW" w:bidi="zh_TW"/>
+        </w:rPr>
       </w:r>
     </w:p>
     <w:p>
-      <w:r/>
-      <w:r>
+      <w:pPr/>
+      <w:r>
+        <w:rPr>
+          <w:lang w:val="zh_TW" w:bidi="zh_TW"/>
+        </w:rPr>
+      </w:r>
+      <w:r>
+        <w:rPr>
+          <w:lang w:val="zh_TW" w:bidi="zh_TW"/>
+        </w:rPr>
         <w:t xml:space="preserve"> </w:t>
       </w:r>
-      <w:r/>
-      <w:r/>
+      <w:r>
+        <w:rPr>
+          <w:lang w:val="zh_TW" w:bidi="zh_TW"/>
+        </w:rPr>
+      </w:r>
+      <w:r>
+        <w:rPr>
+          <w:lang w:val="zh_TW" w:bidi="zh_TW"/>
+        </w:rPr>
+      </w:r>
     </w:p>
     <w:p>
       <w:pPr>
@@ -149,813 +260,1702 @@
       </w:pPr>
     </w:p>
     <w:p>
-      <w:r/>
+      <w:pPr/>
+      <w:r>
+        <w:rPr>
+          <w:lang w:val="zh_TW" w:bidi="zh_TW"/>
+        </w:rPr>
+      </w:r>
     </w:p>
     <w:p>
       <w:pPr>
         <w:pStyle w:val="Heading2"/>
       </w:pPr>
       <w:r>
+        <w:rPr>
+          <w:lang w:val="zh_TW" w:bidi="zh_TW"/>
+        </w:rPr>
         <w:t>以賽亞書 1:1–31</w:t>
       </w:r>
-      <w:r/>
+      <w:r>
+        <w:rPr>
+          <w:lang w:val="zh_TW" w:bidi="zh_TW"/>
+        </w:rPr>
+      </w:r>
     </w:p>
     <w:p>
-      <w:r/>
-      <w:r>
+      <w:pPr/>
+      <w:r>
+        <w:rPr>
+          <w:lang w:val="zh_TW" w:bidi="zh_TW"/>
+        </w:rPr>
+      </w:r>
+      <w:r>
+        <w:rPr>
+          <w:lang w:val="zh_TW" w:bidi="zh_TW"/>
+        </w:rPr>
         <w:t>以賽亞</w:t>
       </w:r>
       <w:r>
+        <w:rPr>
+          <w:lang w:val="zh_TW" w:bidi="zh_TW"/>
+        </w:rPr>
         <w:t>向</w:t>
       </w:r>
       <w:r>
+        <w:rPr>
+          <w:lang w:val="zh_TW" w:bidi="zh_TW"/>
+        </w:rPr>
         <w:t>神</w:t>
       </w:r>
       <w:r>
+        <w:rPr>
+          <w:lang w:val="zh_TW" w:bidi="zh_TW"/>
+        </w:rPr>
         <w:t>的百姓和</w:t>
       </w:r>
       <w:r>
+        <w:rPr>
+          <w:lang w:val="zh_TW" w:bidi="zh_TW"/>
+        </w:rPr>
         <w:t>南國</w:t>
       </w:r>
       <w:r>
+        <w:rPr>
+          <w:lang w:val="zh_TW" w:bidi="zh_TW"/>
+        </w:rPr>
         <w:t>的領袖傳講了許多信息。</w:t>
       </w:r>
       <w:r>
+        <w:rPr>
+          <w:lang w:val="zh_TW" w:bidi="zh_TW"/>
+        </w:rPr>
         <w:t>審判的信息</w:t>
       </w:r>
       <w:r>
+        <w:rPr>
+          <w:lang w:val="zh_TW" w:bidi="zh_TW"/>
+        </w:rPr>
         <w:t>記載在第一章。這是整卷書中反覆記載的</w:t>
       </w:r>
       <w:r>
+        <w:rPr>
+          <w:lang w:val="zh_TW" w:bidi="zh_TW"/>
+        </w:rPr>
         <w:t>審判</w:t>
       </w:r>
       <w:r>
+        <w:rPr>
+          <w:lang w:val="zh_TW" w:bidi="zh_TW"/>
+        </w:rPr>
         <w:t>信息的示例。以賽亞的審判信息宣告了人們會如何以及為何被審判。第一章的信息是關於南國的百姓和領袖。那些為自己的</w:t>
       </w:r>
       <w:r>
+        <w:rPr>
+          <w:lang w:val="zh_TW" w:bidi="zh_TW"/>
+        </w:rPr>
         <w:t>罪</w:t>
       </w:r>
       <w:r>
+        <w:rPr>
+          <w:lang w:val="zh_TW" w:bidi="zh_TW"/>
+        </w:rPr>
         <w:t>感到憂傷並</w:t>
       </w:r>
       <w:r>
+        <w:rPr>
+          <w:lang w:val="zh_TW" w:bidi="zh_TW"/>
+        </w:rPr>
         <w:t>悔改</w:t>
       </w:r>
       <w:r>
+        <w:rPr>
+          <w:lang w:val="zh_TW" w:bidi="zh_TW"/>
+        </w:rPr>
         <w:t>的人將免於滅亡。那些拒絕停止犯罪的人將被毀滅。他們會因為不忠於</w:t>
       </w:r>
       <w:r>
+        <w:rPr>
+          <w:lang w:val="zh_TW" w:bidi="zh_TW"/>
+        </w:rPr>
         <w:t>西奈山之約</w:t>
       </w:r>
       <w:r>
+        <w:rPr>
+          <w:lang w:val="zh_TW" w:bidi="zh_TW"/>
+        </w:rPr>
         <w:t>而受到懲罰。南國的百姓和領袖沒有</w:t>
       </w:r>
       <w:r>
+        <w:rPr>
+          <w:lang w:val="zh_TW" w:bidi="zh_TW"/>
+        </w:rPr>
         <w:t>單單敬拜神</w:t>
       </w:r>
       <w:r>
+        <w:rPr>
+          <w:lang w:val="zh_TW" w:bidi="zh_TW"/>
+        </w:rPr>
         <w:t>。他們以不誠實的方式致富。他們惡待</w:t>
       </w:r>
       <w:r>
+        <w:rPr>
+          <w:lang w:val="zh_TW" w:bidi="zh_TW"/>
+        </w:rPr>
         <w:t>窮乏人</w:t>
       </w:r>
       <w:r>
+        <w:rPr>
+          <w:lang w:val="zh_TW" w:bidi="zh_TW"/>
+        </w:rPr>
         <w:t>。他們沒有行公平和正直的事。他們也不信靠神會拯救他們免受敵人的攻擊。因此，神許可</w:t>
       </w:r>
       <w:r>
+        <w:rPr>
+          <w:lang w:val="zh_TW" w:bidi="zh_TW"/>
+        </w:rPr>
         <w:t>約的咒詛</w:t>
       </w:r>
       <w:r>
+        <w:rPr>
+          <w:lang w:val="zh_TW" w:bidi="zh_TW"/>
+        </w:rPr>
         <w:t>臨到他們身上。在第一章中，神以多種方式描述了祂的百姓（</w:t>
       </w:r>
       <w:r>
+        <w:rPr>
+          <w:lang w:val="zh_TW" w:bidi="zh_TW"/>
+        </w:rPr>
         <w:t>神的子民</w:t>
       </w:r>
       <w:r>
+        <w:rPr>
+          <w:lang w:val="zh_TW" w:bidi="zh_TW"/>
+        </w:rPr>
         <w:t>）。神稱他們為</w:t>
       </w:r>
       <w:r>
+        <w:rPr>
+          <w:lang w:val="zh_TW" w:bidi="zh_TW"/>
+        </w:rPr>
         <w:t>所多瑪和蛾摩拉</w:t>
       </w:r>
       <w:r>
+        <w:rPr>
+          <w:lang w:val="zh_TW" w:bidi="zh_TW"/>
+        </w:rPr>
         <w:t>、悖逆的孩子和</w:t>
       </w:r>
       <w:r>
+        <w:rPr>
+          <w:lang w:val="zh_TW" w:bidi="zh_TW"/>
+        </w:rPr>
         <w:t>妓女</w:t>
       </w:r>
       <w:r>
+        <w:rPr>
+          <w:lang w:val="zh_TW" w:bidi="zh_TW"/>
+        </w:rPr>
         <w:t>。這些都是描述神的百姓不忠於祂的方式。他們沒有作為</w:t>
       </w:r>
       <w:r>
+        <w:rPr>
+          <w:lang w:val="zh_TW" w:bidi="zh_TW"/>
+        </w:rPr>
         <w:t>祭司的國度</w:t>
       </w:r>
       <w:r>
+        <w:rPr>
+          <w:lang w:val="zh_TW" w:bidi="zh_TW"/>
+        </w:rPr>
         <w:t>和聖潔的國度生活。神期望</w:t>
       </w:r>
       <w:r>
+        <w:rPr>
+          <w:lang w:val="zh_TW" w:bidi="zh_TW"/>
+        </w:rPr>
         <w:t>赦免</w:t>
       </w:r>
       <w:r>
+        <w:rPr>
+          <w:lang w:val="zh_TW" w:bidi="zh_TW"/>
+        </w:rPr>
         <w:t>祂的百姓並賜福他們。但他們必須願意改變並順服祂。</w:t>
       </w:r>
-      <w:r/>
-      <w:r/>
+      <w:r>
+        <w:rPr>
+          <w:lang w:val="zh_TW" w:bidi="zh_TW"/>
+        </w:rPr>
+      </w:r>
+      <w:r>
+        <w:rPr>
+          <w:lang w:val="zh_TW" w:bidi="zh_TW"/>
+        </w:rPr>
+      </w:r>
     </w:p>
     <w:p>
-      <w:r/>
+      <w:pPr/>
+      <w:r>
+        <w:rPr>
+          <w:lang w:val="zh_TW" w:bidi="zh_TW"/>
+        </w:rPr>
+      </w:r>
     </w:p>
     <w:p>
       <w:pPr>
         <w:pStyle w:val="Heading2"/>
       </w:pPr>
       <w:r>
+        <w:rPr>
+          <w:lang w:val="zh_TW" w:bidi="zh_TW"/>
+        </w:rPr>
         <w:t>以賽亞書 2:1–5:30</w:t>
       </w:r>
-      <w:r/>
+      <w:r>
+        <w:rPr>
+          <w:lang w:val="zh_TW" w:bidi="zh_TW"/>
+        </w:rPr>
+      </w:r>
     </w:p>
     <w:p>
-      <w:r/>
-      <w:r>
+      <w:pPr/>
+      <w:r>
+        <w:rPr>
+          <w:lang w:val="zh_TW" w:bidi="zh_TW"/>
+        </w:rPr>
+      </w:r>
+      <w:r>
+        <w:rPr>
+          <w:lang w:val="zh_TW" w:bidi="zh_TW"/>
+        </w:rPr>
         <w:t>這些章節有更多審判的信息。經文中也包括對未來的盼望的信息。這些是整卷書中反覆記載的盼望信息的示例。以賽亞的盼望信息宣告了神會帶來祝福的方式。神會賜福南國的百姓和領袖。神會使用他們來</w:t>
       </w:r>
       <w:r>
+        <w:rPr>
+          <w:lang w:val="zh_TW" w:bidi="zh_TW"/>
+        </w:rPr>
         <w:t>賜福地上的萬民（祝福萬國）</w:t>
       </w:r>
       <w:r>
+        <w:rPr>
+          <w:lang w:val="zh_TW" w:bidi="zh_TW"/>
+        </w:rPr>
         <w:t>。在第二章中，以賽亞的</w:t>
       </w:r>
       <w:r>
+        <w:rPr>
+          <w:lang w:val="zh_TW" w:bidi="zh_TW"/>
+        </w:rPr>
         <w:t>異象</w:t>
       </w:r>
       <w:r>
+        <w:rPr>
+          <w:lang w:val="zh_TW" w:bidi="zh_TW"/>
+        </w:rPr>
         <w:t>是關於</w:t>
       </w:r>
       <w:r>
+        <w:rPr>
+          <w:lang w:val="zh_TW" w:bidi="zh_TW"/>
+        </w:rPr>
         <w:t>末後的日子</w:t>
       </w:r>
       <w:r>
+        <w:rPr>
+          <w:lang w:val="zh_TW" w:bidi="zh_TW"/>
+        </w:rPr>
         <w:t>的高山。末後的日子是指未來的一段時間。當錫安山被高舉時，祝福的時刻就會來臨。錫安山是建造</w:t>
       </w:r>
       <w:r>
+        <w:rPr>
+          <w:lang w:val="zh_TW" w:bidi="zh_TW"/>
+        </w:rPr>
         <w:t>聖殿</w:t>
       </w:r>
       <w:r>
+        <w:rPr>
+          <w:lang w:val="zh_TW" w:bidi="zh_TW"/>
+        </w:rPr>
         <w:t>的山。談論聖殿被高舉是一種描述的方式。這描述了神被尊為唯一真神的時刻。地上的萬民都會認識到神是唯一的真神。他們會尊崇祂。這就是為什麼在異象中，來自每個民族的百姓都去那座山。他們不是去攻擊</w:t>
       </w:r>
       <w:r>
+        <w:rPr>
+          <w:lang w:val="zh_TW" w:bidi="zh_TW"/>
+        </w:rPr>
         <w:t>耶路撒冷</w:t>
       </w:r>
       <w:r>
+        <w:rPr>
+          <w:lang w:val="zh_TW" w:bidi="zh_TW"/>
+        </w:rPr>
         <w:t>或摧毀聖殿。在這個異象中，再也沒有戰爭。相反，萬民都要尋求神盼望他們如何生活。然後他們順服神，照著神教導的方式生活。這是萬民都</w:t>
       </w:r>
       <w:r>
+        <w:rPr>
+          <w:lang w:val="zh_TW" w:bidi="zh_TW"/>
+        </w:rPr>
         <w:t>與神和好</w:t>
       </w:r>
       <w:r>
+        <w:rPr>
+          <w:lang w:val="zh_TW" w:bidi="zh_TW"/>
+        </w:rPr>
         <w:t>的圖畫，也被稱為成為義。萬民都會照著神一直期望</w:t>
       </w:r>
       <w:r>
+        <w:rPr>
+          <w:lang w:val="zh_TW" w:bidi="zh_TW"/>
+        </w:rPr>
         <w:t>人</w:t>
       </w:r>
       <w:r>
+        <w:rPr>
+          <w:lang w:val="zh_TW" w:bidi="zh_TW"/>
+        </w:rPr>
         <w:t>生活的方式生活。這就是神如何使用</w:t>
       </w:r>
       <w:r>
+        <w:rPr>
+          <w:lang w:val="zh_TW" w:bidi="zh_TW"/>
+        </w:rPr>
         <w:t>雅各</w:t>
       </w:r>
       <w:r>
+        <w:rPr>
+          <w:lang w:val="zh_TW" w:bidi="zh_TW"/>
+        </w:rPr>
         <w:t>的</w:t>
       </w:r>
       <w:r>
+        <w:rPr>
+          <w:lang w:val="zh_TW" w:bidi="zh_TW"/>
+        </w:rPr>
         <w:t>家族（族譜）</w:t>
       </w:r>
       <w:r>
+        <w:rPr>
+          <w:lang w:val="zh_TW" w:bidi="zh_TW"/>
+        </w:rPr>
         <w:t>來祝福萬民。透過這個信息，以賽亞邀請雅各的家族照著神的方式生活。這個信息是關於神會使祂的百姓</w:t>
       </w:r>
       <w:r>
+        <w:rPr>
+          <w:lang w:val="zh_TW" w:bidi="zh_TW"/>
+        </w:rPr>
         <w:t>潔淨</w:t>
       </w:r>
       <w:r>
+        <w:rPr>
+          <w:lang w:val="zh_TW" w:bidi="zh_TW"/>
+        </w:rPr>
         <w:t>和</w:t>
       </w:r>
       <w:r>
+        <w:rPr>
+          <w:lang w:val="zh_TW" w:bidi="zh_TW"/>
+        </w:rPr>
         <w:t>純潔</w:t>
       </w:r>
       <w:r>
+        <w:rPr>
+          <w:lang w:val="zh_TW" w:bidi="zh_TW"/>
+        </w:rPr>
         <w:t>的時候。神會審判那些做惡事的人。神會洗淨他們的罪。這是一種描述神如何赦免他們罪的方法。這會使神的百姓得以再次在神的面前。以色列人（</w:t>
       </w:r>
       <w:r>
+        <w:rPr>
+          <w:lang w:val="zh_TW" w:bidi="zh_TW"/>
+        </w:rPr>
         <w:t>以色列</w:t>
       </w:r>
       <w:r>
+        <w:rPr>
+          <w:lang w:val="zh_TW" w:bidi="zh_TW"/>
+        </w:rPr>
         <w:t>）離開</w:t>
       </w:r>
       <w:r>
+        <w:rPr>
+          <w:lang w:val="zh_TW" w:bidi="zh_TW"/>
+        </w:rPr>
         <w:t>埃及</w:t>
       </w:r>
       <w:r>
+        <w:rPr>
+          <w:lang w:val="zh_TW" w:bidi="zh_TW"/>
+        </w:rPr>
         <w:t>後，神以</w:t>
       </w:r>
       <w:r>
+        <w:rPr>
+          <w:lang w:val="zh_TW" w:bidi="zh_TW"/>
+        </w:rPr>
         <w:t>雲</w:t>
       </w:r>
       <w:r>
+        <w:rPr>
+          <w:lang w:val="zh_TW" w:bidi="zh_TW"/>
+        </w:rPr>
         <w:t>柱和火柱的形式與他們同在。神應許會再次以這些方式與他們同在。神的</w:t>
       </w:r>
       <w:r>
+        <w:rPr>
+          <w:lang w:val="zh_TW" w:bidi="zh_TW"/>
+        </w:rPr>
         <w:t>榮耀</w:t>
       </w:r>
       <w:r>
+        <w:rPr>
+          <w:lang w:val="zh_TW" w:bidi="zh_TW"/>
+        </w:rPr>
         <w:t>會遮蓋保護他們。</w:t>
       </w:r>
-      <w:r/>
-      <w:r/>
+      <w:r>
+        <w:rPr>
+          <w:lang w:val="zh_TW" w:bidi="zh_TW"/>
+        </w:rPr>
+      </w:r>
+      <w:r>
+        <w:rPr>
+          <w:lang w:val="zh_TW" w:bidi="zh_TW"/>
+        </w:rPr>
+      </w:r>
     </w:p>
     <w:p>
-      <w:r/>
+      <w:pPr/>
+      <w:r>
+        <w:rPr>
+          <w:lang w:val="zh_TW" w:bidi="zh_TW"/>
+        </w:rPr>
+      </w:r>
     </w:p>
     <w:p>
       <w:pPr>
         <w:pStyle w:val="Heading2"/>
       </w:pPr>
       <w:r>
+        <w:rPr>
+          <w:lang w:val="zh_TW" w:bidi="zh_TW"/>
+        </w:rPr>
         <w:t>以賽亞書 6:1–8:18</w:t>
       </w:r>
-      <w:r/>
+      <w:r>
+        <w:rPr>
+          <w:lang w:val="zh_TW" w:bidi="zh_TW"/>
+        </w:rPr>
+      </w:r>
     </w:p>
     <w:p>
-      <w:r/>
-      <w:r>
+      <w:pPr/>
+      <w:r>
+        <w:rPr>
+          <w:lang w:val="zh_TW" w:bidi="zh_TW"/>
+        </w:rPr>
+      </w:r>
+      <w:r>
+        <w:rPr>
+          <w:lang w:val="zh_TW" w:bidi="zh_TW"/>
+        </w:rPr>
         <w:t>以賽亞被神</w:t>
       </w:r>
       <w:r>
+        <w:rPr>
+          <w:lang w:val="zh_TW" w:bidi="zh_TW"/>
+        </w:rPr>
         <w:t>分別出來（分別為聖）</w:t>
       </w:r>
       <w:r>
+        <w:rPr>
+          <w:lang w:val="zh_TW" w:bidi="zh_TW"/>
+        </w:rPr>
         <w:t>。這在第六章的故事中很明顯。以賽亞在聖殿中，但他能看到超越周圍的事物。神許可他看到</w:t>
       </w:r>
       <w:r>
+        <w:rPr>
+          <w:lang w:val="zh_TW" w:bidi="zh_TW"/>
+        </w:rPr>
         <w:t>天上的世界（天界）</w:t>
       </w:r>
       <w:r>
+        <w:rPr>
+          <w:lang w:val="zh_TW" w:bidi="zh_TW"/>
+        </w:rPr>
         <w:t>。在異象中，他看到神以</w:t>
       </w:r>
       <w:r>
+        <w:rPr>
+          <w:lang w:val="zh_TW" w:bidi="zh_TW"/>
+        </w:rPr>
         <w:t>王</w:t>
       </w:r>
       <w:r>
+        <w:rPr>
+          <w:lang w:val="zh_TW" w:bidi="zh_TW"/>
+        </w:rPr>
         <w:t>的身份統治。以賽亞認識到神是多麼</w:t>
       </w:r>
       <w:r>
+        <w:rPr>
+          <w:lang w:val="zh_TW" w:bidi="zh_TW"/>
+        </w:rPr>
         <w:t>聖潔</w:t>
       </w:r>
       <w:r>
+        <w:rPr>
+          <w:lang w:val="zh_TW" w:bidi="zh_TW"/>
+        </w:rPr>
         <w:t>。這使他認識到他和他的百姓充滿了罪。神差遣以賽亞向以色列的百姓和領袖傳講信息。以賽亞以多種不同的方式反覆傳講這些信息。他在與亞哈斯王交談時，大聲講出這些信息。他用</w:t>
       </w:r>
       <w:r>
+        <w:rPr>
+          <w:lang w:val="zh_TW" w:bidi="zh_TW"/>
+        </w:rPr>
         <w:t>詩</w:t>
       </w:r>
       <w:r>
+        <w:rPr>
+          <w:lang w:val="zh_TW" w:bidi="zh_TW"/>
+        </w:rPr>
         <w:t>和歌向領袖和百姓傳講這些信息。他把這些信息寫在大牌上讓所有人看到。他也把這些信息寫在用</w:t>
       </w:r>
       <w:r>
+        <w:rPr>
+          <w:lang w:val="zh_TW" w:bidi="zh_TW"/>
+        </w:rPr>
         <w:t>印</w:t>
       </w:r>
       <w:r>
+        <w:rPr>
+          <w:lang w:val="zh_TW" w:bidi="zh_TW"/>
+        </w:rPr>
         <w:t>封住的卷軸上，交給他的跟從者。有些信息他用</w:t>
       </w:r>
       <w:r>
+        <w:rPr>
+          <w:lang w:val="zh_TW" w:bidi="zh_TW"/>
+        </w:rPr>
         <w:t>預言行動</w:t>
       </w:r>
       <w:r>
+        <w:rPr>
+          <w:lang w:val="zh_TW" w:bidi="zh_TW"/>
+        </w:rPr>
         <w:t>來傳講。其中一個例子是他生了兒子，並按神的命令給他取名。以賽亞並不是獨自作為</w:t>
       </w:r>
       <w:r>
+        <w:rPr>
+          <w:lang w:val="zh_TW" w:bidi="zh_TW"/>
+        </w:rPr>
         <w:t>先知</w:t>
       </w:r>
       <w:r>
+        <w:rPr>
+          <w:lang w:val="zh_TW" w:bidi="zh_TW"/>
+        </w:rPr>
         <w:t>服事。他的妻子也是先知，他們的孩子是他</w:t>
       </w:r>
       <w:r>
+        <w:rPr>
+          <w:lang w:val="zh_TW" w:bidi="zh_TW"/>
+        </w:rPr>
         <w:t>工作</w:t>
       </w:r>
       <w:r>
+        <w:rPr>
+          <w:lang w:val="zh_TW" w:bidi="zh_TW"/>
+        </w:rPr>
         <w:t>的重要部分。以賽亞所說的信息是真實的，因為它們來自神。後來，當他所宣告的事情發生時，這一點就顯明了。其中一個例子是以賽亞向亞哈斯預言名叫</w:t>
       </w:r>
       <w:r>
+        <w:rPr>
+          <w:lang w:val="zh_TW" w:bidi="zh_TW"/>
+        </w:rPr>
         <w:t>以馬內利</w:t>
       </w:r>
       <w:r>
+        <w:rPr>
+          <w:lang w:val="zh_TW" w:bidi="zh_TW"/>
+        </w:rPr>
         <w:t>的孩子。這個孩子對亞哈斯來說是神會拯救南國的記號。神會拯救他們脫離</w:t>
       </w:r>
       <w:r>
+        <w:rPr>
+          <w:lang w:val="zh_TW" w:bidi="zh_TW"/>
+        </w:rPr>
         <w:t>亞蘭</w:t>
       </w:r>
       <w:r>
+        <w:rPr>
+          <w:lang w:val="zh_TW" w:bidi="zh_TW"/>
+        </w:rPr>
         <w:t>和</w:t>
       </w:r>
       <w:r>
+        <w:rPr>
+          <w:lang w:val="zh_TW" w:bidi="zh_TW"/>
+        </w:rPr>
         <w:t>北國</w:t>
       </w:r>
       <w:r>
+        <w:rPr>
+          <w:lang w:val="zh_TW" w:bidi="zh_TW"/>
+        </w:rPr>
         <w:t>的軍隊。這個故事記載在列王下16:5–9。多年後，</w:t>
       </w:r>
       <w:r>
+        <w:rPr>
+          <w:lang w:val="zh_TW" w:bidi="zh_TW"/>
+        </w:rPr>
         <w:t>馬太</w:t>
       </w:r>
       <w:r>
+        <w:rPr>
+          <w:lang w:val="zh_TW" w:bidi="zh_TW"/>
+        </w:rPr>
         <w:t>明白了以賽亞關於以馬內利的</w:t>
       </w:r>
       <w:r>
+        <w:rPr>
+          <w:lang w:val="zh_TW" w:bidi="zh_TW"/>
+        </w:rPr>
         <w:t>預言</w:t>
       </w:r>
       <w:r>
+        <w:rPr>
+          <w:lang w:val="zh_TW" w:bidi="zh_TW"/>
+        </w:rPr>
         <w:t>。這也是</w:t>
       </w:r>
       <w:r>
+        <w:rPr>
+          <w:lang w:val="zh_TW" w:bidi="zh_TW"/>
+        </w:rPr>
         <w:t>關於耶穌的預言</w:t>
       </w:r>
       <w:r>
+        <w:rPr>
+          <w:lang w:val="zh_TW" w:bidi="zh_TW"/>
+        </w:rPr>
         <w:t>（馬太福音1:22–23）。</w:t>
       </w:r>
-      <w:r/>
-      <w:r/>
+      <w:r>
+        <w:rPr>
+          <w:lang w:val="zh_TW" w:bidi="zh_TW"/>
+        </w:rPr>
+      </w:r>
+      <w:r>
+        <w:rPr>
+          <w:lang w:val="zh_TW" w:bidi="zh_TW"/>
+        </w:rPr>
+      </w:r>
     </w:p>
     <w:p>
-      <w:r/>
+      <w:pPr/>
+      <w:r>
+        <w:rPr>
+          <w:lang w:val="zh_TW" w:bidi="zh_TW"/>
+        </w:rPr>
+      </w:r>
     </w:p>
     <w:p>
       <w:pPr>
         <w:pStyle w:val="Heading2"/>
       </w:pPr>
       <w:r>
+        <w:rPr>
+          <w:lang w:val="zh_TW" w:bidi="zh_TW"/>
+        </w:rPr>
         <w:t>以賽亞書 8:19–12:6</w:t>
       </w:r>
-      <w:r/>
+      <w:r>
+        <w:rPr>
+          <w:lang w:val="zh_TW" w:bidi="zh_TW"/>
+        </w:rPr>
+      </w:r>
     </w:p>
     <w:p>
-      <w:r/>
-      <w:r>
+      <w:pPr/>
+      <w:r>
+        <w:rPr>
+          <w:lang w:val="zh_TW" w:bidi="zh_TW"/>
+        </w:rPr>
+      </w:r>
+      <w:r>
+        <w:rPr>
+          <w:lang w:val="zh_TW" w:bidi="zh_TW"/>
+        </w:rPr>
         <w:t>這些章節中的審判信息是針對雅各的百姓和</w:t>
       </w:r>
       <w:r>
+        <w:rPr>
+          <w:lang w:val="zh_TW" w:bidi="zh_TW"/>
+        </w:rPr>
         <w:t>亞述</w:t>
       </w:r>
       <w:r>
+        <w:rPr>
+          <w:lang w:val="zh_TW" w:bidi="zh_TW"/>
+        </w:rPr>
         <w:t>的。雅各的百姓包括北國。北國也稱為以色列和</w:t>
       </w:r>
       <w:r>
+        <w:rPr>
+          <w:lang w:val="zh_TW" w:bidi="zh_TW"/>
+        </w:rPr>
         <w:t>以法蓮</w:t>
       </w:r>
       <w:r>
+        <w:rPr>
+          <w:lang w:val="zh_TW" w:bidi="zh_TW"/>
+        </w:rPr>
         <w:t>。雅各的百姓也包括南國。南國也稱為</w:t>
       </w:r>
       <w:r>
+        <w:rPr>
+          <w:lang w:val="zh_TW" w:bidi="zh_TW"/>
+        </w:rPr>
         <w:t>猶大</w:t>
       </w:r>
       <w:r>
+        <w:rPr>
+          <w:lang w:val="zh_TW" w:bidi="zh_TW"/>
+        </w:rPr>
         <w:t>。神向祂的百姓發出怒氣，因為他們驕傲。先知、</w:t>
       </w:r>
       <w:r>
+        <w:rPr>
+          <w:lang w:val="zh_TW" w:bidi="zh_TW"/>
+        </w:rPr>
         <w:t>士師</w:t>
       </w:r>
       <w:r>
+        <w:rPr>
+          <w:lang w:val="zh_TW" w:bidi="zh_TW"/>
+        </w:rPr>
         <w:t>和君王沒有遵守神給領袖的指示。這些指示記載在申命記13:1–5和申命記17:8–20。領袖們制定了不公平的法律，剝奪了人的權利。神使用亞述軍隊作為</w:t>
       </w:r>
       <w:r>
+        <w:rPr>
+          <w:lang w:val="zh_TW" w:bidi="zh_TW"/>
+        </w:rPr>
         <w:t>祂的器皿</w:t>
       </w:r>
       <w:r>
+        <w:rPr>
+          <w:lang w:val="zh_TW" w:bidi="zh_TW"/>
+        </w:rPr>
         <w:t>來對百姓進行審判。這就是亞述如何成為執行</w:t>
       </w:r>
       <w:r>
+        <w:rPr>
+          <w:lang w:val="zh_TW" w:bidi="zh_TW"/>
+        </w:rPr>
         <w:t>神的怒氣</w:t>
       </w:r>
       <w:r>
+        <w:rPr>
+          <w:lang w:val="zh_TW" w:bidi="zh_TW"/>
+        </w:rPr>
         <w:t>的棍。但亞述王沒有認識到他在戰爭中得勝是因為神允許他這樣做。他很驕傲。他聲稱是自己的力量和實力使他成功。這就是為什麼神也會對亞述進行審判。這些章節中傳遞的盼望信息是關於一位不驕傲的統治者和君王。在第九章中，以賽亞預言了一位來自</w:t>
       </w:r>
       <w:r>
+        <w:rPr>
+          <w:lang w:val="zh_TW" w:bidi="zh_TW"/>
+        </w:rPr>
         <w:t>大衛</w:t>
       </w:r>
       <w:r>
+        <w:rPr>
+          <w:lang w:val="zh_TW" w:bidi="zh_TW"/>
+        </w:rPr>
         <w:t>家族的後裔。祂將成為公平正直的統治者。祂的統治將存到永遠。祂被稱為奇妙的策士和全能的神。祂被稱為永在的</w:t>
       </w:r>
       <w:r>
+        <w:rPr>
+          <w:lang w:val="zh_TW" w:bidi="zh_TW"/>
+        </w:rPr>
         <w:t>父</w:t>
       </w:r>
       <w:r>
+        <w:rPr>
+          <w:lang w:val="zh_TW" w:bidi="zh_TW"/>
+        </w:rPr>
         <w:t>和和平的</w:t>
       </w:r>
       <w:r>
+        <w:rPr>
+          <w:lang w:val="zh_TW" w:bidi="zh_TW"/>
+        </w:rPr>
         <w:t>君</w:t>
       </w:r>
       <w:r>
+        <w:rPr>
+          <w:lang w:val="zh_TW" w:bidi="zh_TW"/>
+        </w:rPr>
         <w:t>。在第十一章中，以賽亞再次預言了這位統治者。祂被稱為枝子，像以賽亞書4:2中提到</w:t>
       </w:r>
       <w:r>
+        <w:rPr>
+          <w:lang w:val="zh_TW" w:bidi="zh_TW"/>
+        </w:rPr>
         <w:t>耶和華</w:t>
       </w:r>
       <w:r>
+        <w:rPr>
+          <w:lang w:val="zh_TW" w:bidi="zh_TW"/>
+        </w:rPr>
         <w:t>的苗一樣。祂會在耶和華的靈的幫助下治理。這也是</w:t>
       </w:r>
       <w:r>
+        <w:rPr>
+          <w:lang w:val="zh_TW" w:bidi="zh_TW"/>
+        </w:rPr>
         <w:t>聖靈</w:t>
       </w:r>
       <w:r>
+        <w:rPr>
+          <w:lang w:val="zh_TW" w:bidi="zh_TW"/>
+        </w:rPr>
         <w:t>的另一個名字。這與</w:t>
       </w:r>
       <w:r>
+        <w:rPr>
+          <w:lang w:val="zh_TW" w:bidi="zh_TW"/>
+        </w:rPr>
         <w:t>世界</w:t>
       </w:r>
       <w:r>
+        <w:rPr>
+          <w:lang w:val="zh_TW" w:bidi="zh_TW"/>
+        </w:rPr>
         <w:t>上人們習慣的生活完全不同。在這位統治者的國度裡，地上的每個人都知道神是誰並且侍奉祂。沒有人和事物會傷害任何其他人或事物。以賽亞描述小孩子與通常危險的動物一起玩耍來描述這一點。他們不會受到傷害。這是這位統治者將帶來的和平的圖畫。</w:t>
       </w:r>
       <w:r>
+        <w:rPr>
+          <w:lang w:val="zh_TW" w:bidi="zh_TW"/>
+        </w:rPr>
         <w:t>猶太人</w:t>
       </w:r>
       <w:r>
+        <w:rPr>
+          <w:lang w:val="zh_TW" w:bidi="zh_TW"/>
+        </w:rPr>
         <w:t>開始理解這些盼望的信息是關於</w:t>
       </w:r>
       <w:r>
+        <w:rPr>
+          <w:lang w:val="zh_TW" w:bidi="zh_TW"/>
+        </w:rPr>
         <w:t>彌賽亞</w:t>
       </w:r>
       <w:r>
+        <w:rPr>
+          <w:lang w:val="zh_TW" w:bidi="zh_TW"/>
+        </w:rPr>
         <w:t>的預言。</w:t>
       </w:r>
       <w:r>
+        <w:rPr>
+          <w:lang w:val="zh_TW" w:bidi="zh_TW"/>
+        </w:rPr>
         <w:t>新約</w:t>
       </w:r>
       <w:r>
+        <w:rPr>
+          <w:lang w:val="zh_TW" w:bidi="zh_TW"/>
+        </w:rPr>
         <w:t>作者開始理解它們是關於</w:t>
       </w:r>
       <w:r>
+        <w:rPr>
+          <w:lang w:val="zh_TW" w:bidi="zh_TW"/>
+        </w:rPr>
         <w:t>耶穌</w:t>
       </w:r>
       <w:r>
+        <w:rPr>
+          <w:lang w:val="zh_TW" w:bidi="zh_TW"/>
+        </w:rPr>
         <w:t>的預言。以賽亞寫下了神的百姓有一天會唱的讚美詩。他們會在神完成對他們的審判後唱這些詩。他們會在神帶給他們安慰後唱這些詩。以賽亞書四十到六十六章談到了這種安慰。在第十二章的詩歌中，以色列人認識到神是他們的</w:t>
       </w:r>
       <w:r>
+        <w:rPr>
+          <w:lang w:val="zh_TW" w:bidi="zh_TW"/>
+        </w:rPr>
         <w:t>救主</w:t>
       </w:r>
       <w:r>
+        <w:rPr>
+          <w:lang w:val="zh_TW" w:bidi="zh_TW"/>
+        </w:rPr>
         <w:t>。他們向所有人宣揚祂。他們幫助地上的萬民認識神並尊崇祂。這些歡樂的詩歌讚美神是以色列的聖者。</w:t>
       </w:r>
-      <w:r/>
-      <w:r/>
+      <w:r>
+        <w:rPr>
+          <w:lang w:val="zh_TW" w:bidi="zh_TW"/>
+        </w:rPr>
+      </w:r>
+      <w:r>
+        <w:rPr>
+          <w:lang w:val="zh_TW" w:bidi="zh_TW"/>
+        </w:rPr>
+      </w:r>
     </w:p>
     <w:p>
-      <w:r/>
+      <w:pPr/>
+      <w:r>
+        <w:rPr>
+          <w:lang w:val="zh_TW" w:bidi="zh_TW"/>
+        </w:rPr>
+      </w:r>
     </w:p>
     <w:p>
       <w:pPr>
         <w:pStyle w:val="Heading2"/>
       </w:pPr>
       <w:r>
+        <w:rPr>
+          <w:lang w:val="zh_TW" w:bidi="zh_TW"/>
+        </w:rPr>
         <w:t>以賽亞書 13:1–23:18</w:t>
       </w:r>
-      <w:r/>
+      <w:r>
+        <w:rPr>
+          <w:lang w:val="zh_TW" w:bidi="zh_TW"/>
+        </w:rPr>
+      </w:r>
     </w:p>
     <w:p>
-      <w:r/>
-      <w:r>
+      <w:pPr/>
+      <w:r>
+        <w:rPr>
+          <w:lang w:val="zh_TW" w:bidi="zh_TW"/>
+        </w:rPr>
+      </w:r>
+      <w:r>
+        <w:rPr>
+          <w:lang w:val="zh_TW" w:bidi="zh_TW"/>
+        </w:rPr>
         <w:t>以賽亞傳講了許多來自神、關於其他國家百姓和領袖的信息。這些國家包括</w:t>
       </w:r>
       <w:r>
+        <w:rPr>
+          <w:lang w:val="zh_TW" w:bidi="zh_TW"/>
+        </w:rPr>
         <w:t>巴比倫</w:t>
       </w:r>
       <w:r>
+        <w:rPr>
+          <w:lang w:val="zh_TW" w:bidi="zh_TW"/>
+        </w:rPr>
         <w:t>、亞述、</w:t>
       </w:r>
       <w:r>
+        <w:rPr>
+          <w:lang w:val="zh_TW" w:bidi="zh_TW"/>
+        </w:rPr>
         <w:t>非利士</w:t>
       </w:r>
       <w:r>
+        <w:rPr>
+          <w:lang w:val="zh_TW" w:bidi="zh_TW"/>
+        </w:rPr>
         <w:t>、</w:t>
       </w:r>
       <w:r>
+        <w:rPr>
+          <w:lang w:val="zh_TW" w:bidi="zh_TW"/>
+        </w:rPr>
         <w:t>摩押</w:t>
       </w:r>
       <w:r>
+        <w:rPr>
+          <w:lang w:val="zh_TW" w:bidi="zh_TW"/>
+        </w:rPr>
         <w:t>、敘利亞及其首都</w:t>
       </w:r>
       <w:r>
+        <w:rPr>
+          <w:lang w:val="zh_TW" w:bidi="zh_TW"/>
+        </w:rPr>
         <w:t>大馬士革</w:t>
       </w:r>
       <w:r>
+        <w:rPr>
+          <w:lang w:val="zh_TW" w:bidi="zh_TW"/>
+        </w:rPr>
         <w:t>，也包括北國、古實、埃及、</w:t>
       </w:r>
       <w:r>
+        <w:rPr>
+          <w:lang w:val="zh_TW" w:bidi="zh_TW"/>
+        </w:rPr>
         <w:t>以東</w:t>
       </w:r>
       <w:r>
+        <w:rPr>
+          <w:lang w:val="zh_TW" w:bidi="zh_TW"/>
+        </w:rPr>
         <w:t>、阿拉伯和</w:t>
       </w:r>
       <w:r>
+        <w:rPr>
+          <w:lang w:val="zh_TW" w:bidi="zh_TW"/>
+        </w:rPr>
         <w:t>泰爾</w:t>
       </w:r>
       <w:r>
+        <w:rPr>
+          <w:lang w:val="zh_TW" w:bidi="zh_TW"/>
+        </w:rPr>
         <w:t>。古實是一個位於埃及南部的非洲國家。巴比倫以西的沙漠地區被稱為阿拉伯。這些信息警告了即將發生的事。這些事大多數都很可怕，會導致那些國家被摧毀。談論這些事情使先知感到恐懼、痛苦和深深的悲傷。我們不知道這些國家的百姓和領袖是否知道以賽亞的預言。但是南國的百姓知道這些預言。這是神教導祂的百姓關於周圍國家情形的一種方式。這些預言顯明神對那些國家的權柄和能力。這些預言顯明神的百姓不應該信靠這些國家來拯救他們。這些國家都無法救他們免受亞述和巴比倫這種大國的侵害。這些信息顯明神會對所有國家進行審判。神會審判那些驕傲、使他人受苦的領袖。這些預言也向神的百姓顯明，神盼望那些國家也認識祂。祂期望那些國家謙卑。祂渴望他們認識到神是統治一切的主。祂期望他們崇拜祂，並成為其他民族的祝福。以賽亞的信息邀請這些國家信靠雅各家的神作為他們自己的神。這些信息邀請他們來到神面前尋求安全和保護。這對耶路撒冷和南國來說也是一個教訓。</w:t>
       </w:r>
-      <w:r/>
-      <w:r/>
+      <w:r>
+        <w:rPr>
+          <w:lang w:val="zh_TW" w:bidi="zh_TW"/>
+        </w:rPr>
+      </w:r>
+      <w:r>
+        <w:rPr>
+          <w:lang w:val="zh_TW" w:bidi="zh_TW"/>
+        </w:rPr>
+      </w:r>
     </w:p>
     <w:p>
-      <w:r/>
+      <w:pPr/>
+      <w:r>
+        <w:rPr>
+          <w:lang w:val="zh_TW" w:bidi="zh_TW"/>
+        </w:rPr>
+      </w:r>
     </w:p>
     <w:p>
       <w:pPr>
         <w:pStyle w:val="Heading2"/>
       </w:pPr>
       <w:r>
+        <w:rPr>
+          <w:lang w:val="zh_TW" w:bidi="zh_TW"/>
+        </w:rPr>
         <w:t>以賽亞書 24:1–27:13</w:t>
       </w:r>
-      <w:r/>
+      <w:r>
+        <w:rPr>
+          <w:lang w:val="zh_TW" w:bidi="zh_TW"/>
+        </w:rPr>
+      </w:r>
     </w:p>
     <w:p>
-      <w:r/>
-      <w:r>
+      <w:pPr/>
+      <w:r>
+        <w:rPr>
+          <w:lang w:val="zh_TW" w:bidi="zh_TW"/>
+        </w:rPr>
+      </w:r>
+      <w:r>
+        <w:rPr>
+          <w:lang w:val="zh_TW" w:bidi="zh_TW"/>
+        </w:rPr>
         <w:t>這些章節中的審判信息是關於整個世界。它們是</w:t>
       </w:r>
       <w:r>
+        <w:rPr>
+          <w:lang w:val="zh_TW" w:bidi="zh_TW"/>
+        </w:rPr>
         <w:t>天啟文學</w:t>
       </w:r>
       <w:r>
+        <w:rPr>
+          <w:lang w:val="zh_TW" w:bidi="zh_TW"/>
+        </w:rPr>
         <w:t>的示例。這些信息用強力、可怕的圖像和標誌來描述審判。對以賽亞來說，分享這些審判信息並不容易。這些信息讓他感到虛弱和可怕。審判信息對驕傲的人來說是壞消息。它們對那些信靠有高牆之城市的人來說是壞消息。這是談論信任政府或軍隊而不是信任神的方式。審判信息對</w:t>
       </w:r>
       <w:r>
+        <w:rPr>
+          <w:lang w:val="zh_TW" w:bidi="zh_TW"/>
+        </w:rPr>
         <w:t>屬靈</w:t>
       </w:r>
       <w:r>
+        <w:rPr>
+          <w:lang w:val="zh_TW" w:bidi="zh_TW"/>
+        </w:rPr>
         <w:t>的邪惡勢力也是壞消息，即那些</w:t>
       </w:r>
       <w:r>
+        <w:rPr>
+          <w:lang w:val="zh_TW" w:bidi="zh_TW"/>
+        </w:rPr>
         <w:t>邪惡的屬靈存在（邪靈）</w:t>
       </w:r>
       <w:r>
+        <w:rPr>
+          <w:lang w:val="zh_TW" w:bidi="zh_TW"/>
+        </w:rPr>
         <w:t>和</w:t>
       </w:r>
       <w:r>
+        <w:rPr>
+          <w:lang w:val="zh_TW" w:bidi="zh_TW"/>
+        </w:rPr>
         <w:t>魔鬼</w:t>
       </w:r>
       <w:r>
+        <w:rPr>
+          <w:lang w:val="zh_TW" w:bidi="zh_TW"/>
+        </w:rPr>
         <w:t>。這些章節中的盼望信息也是關於整個世界。它們談論神作為全世界的王來統治。神會摧毀驕傲的城市。這意味著神會毀滅所有驕傲的政府和領袖。祂會毀滅那些不效法祂作為</w:t>
       </w:r>
       <w:r>
+        <w:rPr>
+          <w:lang w:val="zh_TW" w:bidi="zh_TW"/>
+        </w:rPr>
         <w:t>統治者</w:t>
       </w:r>
       <w:r>
+        <w:rPr>
+          <w:lang w:val="zh_TW" w:bidi="zh_TW"/>
+        </w:rPr>
         <w:t>榜樣的政府和領袖。這為那些受這些政府和領袖苦待的人帶來極大的喜悅。因此所有人都會學會做正確的事。所有國家都會尊崇神。那些曾經是神仇敵的人將與神和好。他們能信靠祂以獲得安全。神會阻止那些讓人悲傷，充滿</w:t>
       </w:r>
       <w:r>
+        <w:rPr>
+          <w:lang w:val="zh_TW" w:bidi="zh_TW"/>
+        </w:rPr>
         <w:t>羞恥</w:t>
       </w:r>
       <w:r>
+        <w:rPr>
+          <w:lang w:val="zh_TW" w:bidi="zh_TW"/>
+        </w:rPr>
         <w:t>的事。祂會毀滅死亡，並再次賜人生命。這段喜樂的時光被描述為神為萬民準備的筵席。祂在聖殿所在的錫安山上準備了這個筵席。這是神透過以色列民祝福萬民的圖畫。這是萬民都敬拜神為唯一真神的圖畫。這些信息引導人們向神唱讚美詩。猶太人認為以賽亞的預言談論的是未來的某個時刻。當巴比倫失去權力時，這些盼望信息的一部分成就了。</w:t>
       </w:r>
       <w:r>
+        <w:rPr>
+          <w:lang w:val="zh_TW" w:bidi="zh_TW"/>
+        </w:rPr>
         <w:t>約翰</w:t>
       </w:r>
       <w:r>
+        <w:rPr>
+          <w:lang w:val="zh_TW" w:bidi="zh_TW"/>
+        </w:rPr>
         <w:t>在啟示錄中的一些異象與以賽亞的審判和盼望信息相似。啟示錄第十九至二十二章明確指出以賽亞的信息何時會完全實現。那將是耶穌在</w:t>
       </w:r>
       <w:r>
+        <w:rPr>
+          <w:lang w:val="zh_TW" w:bidi="zh_TW"/>
+        </w:rPr>
         <w:t>新創造</w:t>
       </w:r>
       <w:r>
+        <w:rPr>
+          <w:lang w:val="zh_TW" w:bidi="zh_TW"/>
+        </w:rPr>
         <w:t>中作王統治的時候。</w:t>
       </w:r>
-      <w:r/>
-      <w:r/>
+      <w:r>
+        <w:rPr>
+          <w:lang w:val="zh_TW" w:bidi="zh_TW"/>
+        </w:rPr>
+      </w:r>
+      <w:r>
+        <w:rPr>
+          <w:lang w:val="zh_TW" w:bidi="zh_TW"/>
+        </w:rPr>
+      </w:r>
     </w:p>
     <w:p>
-      <w:r/>
+      <w:pPr/>
+      <w:r>
+        <w:rPr>
+          <w:lang w:val="zh_TW" w:bidi="zh_TW"/>
+        </w:rPr>
+      </w:r>
     </w:p>
     <w:p>
       <w:pPr>
         <w:pStyle w:val="Heading2"/>
       </w:pPr>
       <w:r>
+        <w:rPr>
+          <w:lang w:val="zh_TW" w:bidi="zh_TW"/>
+        </w:rPr>
         <w:t>以賽亞書 28:1–39:8</w:t>
       </w:r>
-      <w:r/>
+      <w:r>
+        <w:rPr>
+          <w:lang w:val="zh_TW" w:bidi="zh_TW"/>
+        </w:rPr>
+      </w:r>
     </w:p>
     <w:p>
-      <w:r/>
-      <w:r>
+      <w:pPr/>
+      <w:r>
+        <w:rPr>
+          <w:lang w:val="zh_TW" w:bidi="zh_TW"/>
+        </w:rPr>
+      </w:r>
+      <w:r>
+        <w:rPr>
+          <w:lang w:val="zh_TW" w:bidi="zh_TW"/>
+        </w:rPr>
         <w:t>以賽亞的更多審判和盼望信息都記在這些章節中。這些審判信息針對北國、南國和其他國家。主要問題是神的百姓不尊崇主。他們不單敬拜神，還敬拜</w:t>
       </w:r>
       <w:r>
+        <w:rPr>
+          <w:lang w:val="zh_TW" w:bidi="zh_TW"/>
+        </w:rPr>
         <w:t>假神</w:t>
       </w:r>
       <w:r>
+        <w:rPr>
+          <w:lang w:val="zh_TW" w:bidi="zh_TW"/>
+        </w:rPr>
         <w:t>。神樂意教導他們，但他們不聽從神的教導。他們嘲笑神的律例，而非遵守</w:t>
       </w:r>
       <w:r>
+        <w:rPr>
+          <w:lang w:val="zh_TW" w:bidi="zh_TW"/>
+        </w:rPr>
         <w:t>西奈山</w:t>
       </w:r>
       <w:r>
+        <w:rPr>
+          <w:lang w:val="zh_TW" w:bidi="zh_TW"/>
+        </w:rPr>
         <w:t>之約。他們想要和平和</w:t>
       </w:r>
       <w:r>
+        <w:rPr>
+          <w:lang w:val="zh_TW" w:bidi="zh_TW"/>
+        </w:rPr>
         <w:t>安息</w:t>
       </w:r>
       <w:r>
+        <w:rPr>
+          <w:lang w:val="zh_TW" w:bidi="zh_TW"/>
+        </w:rPr>
         <w:t>，但在敵人攻擊他們時並不向神求助。相反，他們信靠像埃及這樣的國家來保護他們。因為這一切，神允許</w:t>
       </w:r>
       <w:r>
+        <w:rPr>
+          <w:lang w:val="zh_TW" w:bidi="zh_TW"/>
+        </w:rPr>
         <w:t>約</w:t>
       </w:r>
       <w:r>
+        <w:rPr>
+          <w:lang w:val="zh_TW" w:bidi="zh_TW"/>
+        </w:rPr>
         <w:t>的咒詛臨到祂的百姓身上。神會使用其他國家來對他們進行審判。後來神也會懲罰那些因驕傲而自大的國家。以賽亞敦促神的百姓回到主面前。這意味著要遠離他們的罪並悔改。這意味著要順服神，做公平和公義的事。神的百姓這樣做，就會找到平安和安息。平安和安息是盼望信息的一部分。盼望信息描述了關於未來的美好時光。神會被尊崇、敬畏，神的百姓會享受</w:t>
       </w:r>
       <w:r>
+        <w:rPr>
+          <w:lang w:val="zh_TW" w:bidi="zh_TW"/>
+        </w:rPr>
         <w:t>約的祝福</w:t>
       </w:r>
       <w:r>
+        <w:rPr>
+          <w:lang w:val="zh_TW" w:bidi="zh_TW"/>
+        </w:rPr>
         <w:t>。聖靈會澆灌在神的百姓身上。這描述了他們與神的親密關係。神會與他們同在，每個人都會看到神的榮耀和美麗。人的身體會被醫治並變得強壯。他們能得享安全、受到保護。他們會擁有生活所需的一切。他們會像有智慧和聖潔的人一樣生活，敬畏神。亞述攻打耶路撒冷的故事是以賽亞預言的例子。這個故事也記載在王下十八到二十章和代下三十二章中。亞述是神用來對南國進行審判的工具。但亞述的領袖驕傲並嘲笑神。</w:t>
       </w:r>
       <w:r>
+        <w:rPr>
+          <w:lang w:val="zh_TW" w:bidi="zh_TW"/>
+        </w:rPr>
         <w:t>希西家</w:t>
       </w:r>
       <w:r>
+        <w:rPr>
+          <w:lang w:val="zh_TW" w:bidi="zh_TW"/>
+        </w:rPr>
         <w:t>王和耶路撒冷的領袖謙卑自己，他們向神呼求拯救。神拯救他們脫離亞述軍隊。南國得到了平安和安息。但以賽亞的盼望信息在那時並未完全實現。以賽亞宣告有一天巴比倫會控制南國。</w:t>
       </w:r>
-      <w:r/>
-      <w:r/>
+      <w:r>
+        <w:rPr>
+          <w:lang w:val="zh_TW" w:bidi="zh_TW"/>
+        </w:rPr>
+      </w:r>
+      <w:r>
+        <w:rPr>
+          <w:lang w:val="zh_TW" w:bidi="zh_TW"/>
+        </w:rPr>
+      </w:r>
     </w:p>
     <w:p>
-      <w:r/>
+      <w:pPr/>
+      <w:r>
+        <w:rPr>
+          <w:lang w:val="zh_TW" w:bidi="zh_TW"/>
+        </w:rPr>
+      </w:r>
     </w:p>
     <w:p>
       <w:pPr>
         <w:pStyle w:val="Heading2"/>
       </w:pPr>
       <w:r>
+        <w:rPr>
+          <w:lang w:val="zh_TW" w:bidi="zh_TW"/>
+        </w:rPr>
         <w:t>以賽亞書 40:1–48:22</w:t>
       </w:r>
-      <w:r/>
+      <w:r>
+        <w:rPr>
+          <w:lang w:val="zh_TW" w:bidi="zh_TW"/>
+        </w:rPr>
+      </w:r>
     </w:p>
     <w:p>
-      <w:r/>
-      <w:r>
+      <w:pPr/>
+      <w:r>
+        <w:rPr>
+          <w:lang w:val="zh_TW" w:bidi="zh_TW"/>
+        </w:rPr>
+      </w:r>
+      <w:r>
+        <w:rPr>
+          <w:lang w:val="zh_TW" w:bidi="zh_TW"/>
+        </w:rPr>
         <w:t>在第三十九章結尾，以賽亞對巴比倫做了一個宣告。巴比倫政府會控制南國。巴比倫的軍隊會迫使許多南國的人離開他們的土地。他們會被迫在巴比倫過</w:t>
       </w:r>
       <w:r>
+        <w:rPr>
+          <w:lang w:val="zh_TW" w:bidi="zh_TW"/>
+        </w:rPr>
         <w:t>被擄</w:t>
       </w:r>
       <w:r>
+        <w:rPr>
+          <w:lang w:val="zh_TW" w:bidi="zh_TW"/>
+        </w:rPr>
         <w:t>的生活。第四十到四十八章記載了安慰被擄到巴比倫生活百姓的信息。這些信息以詩歌、預言和讚美詩的形式記載下來。它們也以神與他人在法庭上辯論的形式記載下來。這些信息非常清楚地表明了三件事。它們清楚地表明神是誰、假神是什麼以及神的子民是誰。首先，神是創造了一切並且祂是永遠存在的真神。沒有任何人事物能與神相比。其次，假神是人造的物品，它們根本沒有任何力量。假神不能告訴人們將會發生什麼，也不能拯救人們脫離困境。第三，雅各家的人是神的僕人。</w:t>
       </w:r>
       <w:r>
+        <w:rPr>
+          <w:lang w:val="zh_TW" w:bidi="zh_TW"/>
+        </w:rPr>
         <w:t>神揀選（神選擇）</w:t>
       </w:r>
       <w:r>
+        <w:rPr>
+          <w:lang w:val="zh_TW" w:bidi="zh_TW"/>
+        </w:rPr>
         <w:t>他們作為見證人，向他人證明祂是神。神對雅各家的愛是強烈而溫柔的。神描述自己為</w:t>
       </w:r>
       <w:r>
+        <w:rPr>
+          <w:lang w:val="zh_TW" w:bidi="zh_TW"/>
+        </w:rPr>
         <w:t>牧羊人</w:t>
       </w:r>
       <w:r>
+        <w:rPr>
+          <w:lang w:val="zh_TW" w:bidi="zh_TW"/>
+        </w:rPr>
         <w:t>，像抱小羊一樣把祂的百姓抱在心間。但祂的百姓抱怨神對他們不好。他們認為被擄表明神不關心他們。神解釋說他們是因為自己的罪而被擄。但神宣告祂將做一件新事。祂會將祂的百姓從巴比倫帶回猶大。他會使用</w:t>
       </w:r>
       <w:r>
+        <w:rPr>
+          <w:lang w:val="zh_TW" w:bidi="zh_TW"/>
+        </w:rPr>
         <w:t>波斯</w:t>
       </w:r>
       <w:r>
+        <w:rPr>
+          <w:lang w:val="zh_TW" w:bidi="zh_TW"/>
+        </w:rPr>
         <w:t>王作為他的器皿來成就這一點。那位王將被稱為</w:t>
       </w:r>
       <w:r>
+        <w:rPr>
+          <w:lang w:val="zh_TW" w:bidi="zh_TW"/>
+        </w:rPr>
         <w:t>塞魯士</w:t>
       </w:r>
       <w:r>
+        <w:rPr>
+          <w:lang w:val="zh_TW" w:bidi="zh_TW"/>
+        </w:rPr>
         <w:t>。神在第四十二章談到</w:t>
       </w:r>
       <w:r>
+        <w:rPr>
+          <w:lang w:val="zh_TW" w:bidi="zh_TW"/>
+        </w:rPr>
         <w:t>神的僕人</w:t>
       </w:r>
       <w:r>
+        <w:rPr>
+          <w:lang w:val="zh_TW" w:bidi="zh_TW"/>
+        </w:rPr>
         <w:t>。這個僕人在許多方面就是以色列民應該成為的樣子。他們遵守神的律法，應該過聖潔和公義的生活。他們應該教導其他國家關於神以及如何敬拜和尊崇祂。這樣他們就會成為</w:t>
       </w:r>
       <w:r>
+        <w:rPr>
+          <w:lang w:val="zh_TW" w:bidi="zh_TW"/>
+        </w:rPr>
         <w:t>外邦人的光</w:t>
       </w:r>
       <w:r>
+        <w:rPr>
+          <w:lang w:val="zh_TW" w:bidi="zh_TW"/>
+        </w:rPr>
         <w:t>。新約作者表明耶穌如何以這些方式事奉神（馬太福音12:15–21）。他們認為這首關於僕人的詩是關於耶穌的預言。</w:t>
       </w:r>
-      <w:r/>
-      <w:r/>
+      <w:r>
+        <w:rPr>
+          <w:lang w:val="zh_TW" w:bidi="zh_TW"/>
+        </w:rPr>
+      </w:r>
+      <w:r>
+        <w:rPr>
+          <w:lang w:val="zh_TW" w:bidi="zh_TW"/>
+        </w:rPr>
+      </w:r>
     </w:p>
     <w:p>
-      <w:r/>
+      <w:pPr/>
+      <w:r>
+        <w:rPr>
+          <w:lang w:val="zh_TW" w:bidi="zh_TW"/>
+        </w:rPr>
+      </w:r>
     </w:p>
     <w:p>
       <w:pPr>
         <w:pStyle w:val="Heading2"/>
       </w:pPr>
       <w:r>
+        <w:rPr>
+          <w:lang w:val="zh_TW" w:bidi="zh_TW"/>
+        </w:rPr>
         <w:t>以賽亞書 49:1–53:12</w:t>
       </w:r>
-      <w:r/>
+      <w:r>
+        <w:rPr>
+          <w:lang w:val="zh_TW" w:bidi="zh_TW"/>
+        </w:rPr>
+      </w:r>
     </w:p>
     <w:p>
-      <w:r/>
-      <w:r>
+      <w:pPr/>
+      <w:r>
+        <w:rPr>
+          <w:lang w:val="zh_TW" w:bidi="zh_TW"/>
+        </w:rPr>
+      </w:r>
+      <w:r>
+        <w:rPr>
+          <w:lang w:val="zh_TW" w:bidi="zh_TW"/>
+        </w:rPr>
         <w:t>以賽亞書49:1–6，50:4–9和52:13–53:12的信息更多地談到了神的僕人。當時並不確定這位僕人是誰。可能是先知以賽亞，也可能是某個在被擄期間幫助神百姓的人。神將僕人分別出來做神的工作。這工作是將雅各家帶回神的身邊。這意味著僕人會幫助神的百姓按照神的心意生活。他們會真正作神的百姓並忠於神。這也意味著僕人會幫助他們從被擄中返回他們的土地。僕人的工作還包括成為</w:t>
       </w:r>
       <w:r>
+        <w:rPr>
+          <w:lang w:val="zh_TW" w:bidi="zh_TW"/>
+        </w:rPr>
         <w:t>光</w:t>
       </w:r>
       <w:r>
+        <w:rPr>
+          <w:lang w:val="zh_TW" w:bidi="zh_TW"/>
+        </w:rPr>
         <w:t>照亮</w:t>
       </w:r>
       <w:r>
+        <w:rPr>
+          <w:lang w:val="zh_TW" w:bidi="zh_TW"/>
+        </w:rPr>
         <w:t>外邦人</w:t>
       </w:r>
       <w:r>
+        <w:rPr>
+          <w:lang w:val="zh_TW" w:bidi="zh_TW"/>
+        </w:rPr>
         <w:t>。這樣地上的人都會認識神。每個人都會信靠神作為他們的救主。僕人並不用暴力來完成祂的工作。祂是溫和的，並說出神教導祂的話語。祂的話語像一把</w:t>
       </w:r>
       <w:r>
+        <w:rPr>
+          <w:lang w:val="zh_TW" w:bidi="zh_TW"/>
+        </w:rPr>
         <w:t>劍</w:t>
       </w:r>
       <w:r>
+        <w:rPr>
+          <w:lang w:val="zh_TW" w:bidi="zh_TW"/>
+        </w:rPr>
         <w:t>。祂受到不好的待遇。祂因神百姓的罪而受苦並被殺。祂情願這事發生，雖然祂沒有做任何錯事。如此，祂成為神百姓的</w:t>
       </w:r>
       <w:r>
+        <w:rPr>
+          <w:lang w:val="zh_TW" w:bidi="zh_TW"/>
+        </w:rPr>
         <w:t>贖罪祭</w:t>
       </w:r>
       <w:r>
+        <w:rPr>
+          <w:lang w:val="zh_TW" w:bidi="zh_TW"/>
+        </w:rPr>
         <w:t>。這種受苦方式與</w:t>
       </w:r>
       <w:r>
+        <w:rPr>
+          <w:lang w:val="zh_TW" w:bidi="zh_TW"/>
+        </w:rPr>
         <w:t>約伯</w:t>
       </w:r>
       <w:r>
+        <w:rPr>
+          <w:lang w:val="zh_TW" w:bidi="zh_TW"/>
+        </w:rPr>
         <w:t>的朋友們所看到的模式不同。他們看到那些做愚昧和罪惡之事的人會受苦。神的僕人沒有做罪惡和愚昧的事，卻也在受苦。祂受苦是為了幫助神的百姓。神的僕人表明為他人受苦可以帶來他們的</w:t>
       </w:r>
       <w:r>
+        <w:rPr>
+          <w:lang w:val="zh_TW" w:bidi="zh_TW"/>
+        </w:rPr>
         <w:t>救贖</w:t>
       </w:r>
       <w:r>
+        <w:rPr>
+          <w:lang w:val="zh_TW" w:bidi="zh_TW"/>
+        </w:rPr>
         <w:t>。這幫助耶穌的跟從者理解耶穌死在</w:t>
       </w:r>
       <w:r>
+        <w:rPr>
+          <w:lang w:val="zh_TW" w:bidi="zh_TW"/>
+        </w:rPr>
         <w:t>十字架</w:t>
       </w:r>
       <w:r>
+        <w:rPr>
+          <w:lang w:val="zh_TW" w:bidi="zh_TW"/>
+        </w:rPr>
         <w:t>上時所做的工作。許多新約作者都使用這些章節中關於神僕人的話語來描述耶穌。</w:t>
       </w:r>
-      <w:r/>
-      <w:r/>
+      <w:r>
+        <w:rPr>
+          <w:lang w:val="zh_TW" w:bidi="zh_TW"/>
+        </w:rPr>
+      </w:r>
+      <w:r>
+        <w:rPr>
+          <w:lang w:val="zh_TW" w:bidi="zh_TW"/>
+        </w:rPr>
+      </w:r>
     </w:p>
     <w:p>
-      <w:r/>
+      <w:pPr/>
+      <w:r>
+        <w:rPr>
+          <w:lang w:val="zh_TW" w:bidi="zh_TW"/>
+        </w:rPr>
+      </w:r>
     </w:p>
     <w:p>
       <w:pPr>
         <w:pStyle w:val="Heading2"/>
       </w:pPr>
       <w:r>
+        <w:rPr>
+          <w:lang w:val="zh_TW" w:bidi="zh_TW"/>
+        </w:rPr>
         <w:t>以賽亞書 54:1–66:24</w:t>
       </w:r>
-      <w:r/>
+      <w:r>
+        <w:rPr>
+          <w:lang w:val="zh_TW" w:bidi="zh_TW"/>
+        </w:rPr>
+      </w:r>
     </w:p>
     <w:p>
-      <w:r/>
-      <w:r>
+      <w:pPr/>
+      <w:r>
+        <w:rPr>
+          <w:lang w:val="zh_TW" w:bidi="zh_TW"/>
+        </w:rPr>
+      </w:r>
+      <w:r>
+        <w:rPr>
+          <w:lang w:val="zh_TW" w:bidi="zh_TW"/>
+        </w:rPr>
         <w:t>以賽亞書的最後幾章描述了那些做神所恨惡之事的人會有的經歷。神恨惡祂的百姓只是表面上敬拜和順服，實際上他們卻違背了</w:t>
       </w:r>
       <w:r>
+        <w:rPr>
+          <w:lang w:val="zh_TW" w:bidi="zh_TW"/>
+        </w:rPr>
         <w:t>殺人的誡命（謀殺）</w:t>
       </w:r>
       <w:r>
+        <w:rPr>
+          <w:lang w:val="zh_TW" w:bidi="zh_TW"/>
+        </w:rPr>
         <w:t>。他們撒謊並且惡待有需要的人。神恨惡人們制定邪惡的計劃並敬拜假神。神渴望祂的百姓停止犯罪並順服祂。神描述祂的渴望如同張開雙手歡迎一個</w:t>
       </w:r>
       <w:r>
+        <w:rPr>
+          <w:lang w:val="zh_TW" w:bidi="zh_TW"/>
+        </w:rPr>
         <w:t>頑梗</w:t>
       </w:r>
       <w:r>
+        <w:rPr>
+          <w:lang w:val="zh_TW" w:bidi="zh_TW"/>
+        </w:rPr>
         <w:t>的民族。神應許要因他們的罪對祂的百姓施行審判。他們會受苦並蒙羞。神也邀請他們改變，以便他們得以存活。祂描述這就像在市場上從祂那裡買吃的喝的。但神白白地提供吃的喝的。這表明神多麼渴望他們回轉並得到赦免。以賽亞書的最後幾章也描述了那些順服神的人會得到什麼。順服神的人謙卑，信靠神並渴望受教於祂。他們會得到祝福並被歡迎進入神的家。那是聖殿的另一個名字。神應許與所有轉離罪惡的人同住。這應許適用於雅各家的人，</w:t>
       </w:r>
       <w:r>
+        <w:rPr>
+          <w:lang w:val="zh_TW" w:bidi="zh_TW"/>
+        </w:rPr>
         <w:t>外邦人（外人）</w:t>
       </w:r>
       <w:r>
+        <w:rPr>
+          <w:lang w:val="zh_TW" w:bidi="zh_TW"/>
+        </w:rPr>
         <w:t>和所有國家的人。他們將擁有神的聖山錫安。這意味著他們可以住在神作王的土地上。神描述了耶路撒冷的榮光、光明和新日子。祂談論的不僅僅是人們從巴比倫回到耶路撒冷的時候。神描述了祂將成就的全新工作。神將創造新的</w:t>
       </w:r>
       <w:r>
+        <w:rPr>
+          <w:lang w:val="zh_TW" w:bidi="zh_TW"/>
+        </w:rPr>
         <w:t>天地</w:t>
       </w:r>
       <w:r>
+        <w:rPr>
+          <w:lang w:val="zh_TW" w:bidi="zh_TW"/>
+        </w:rPr>
         <w:t>。在新天新地裡，人人都會尊崇神。這被描述為來自全地的人都來到耶路撒冷。他們將在那裡敬拜神。神所描述的這個耶路撒冷將充滿喜樂。不會再有哭泣。不會再有人傷害或毀壞任何事物、任何人。人都會做公義和公平的事。神會在適當的時候成就這個新工作。多年後，耶穌說神正在透過祂開始這個新工作。耶穌用以賽亞書61:1–2的話來描述祂在地上所做的工作（路加福音4:14–21）。在啟示錄中，約翰也描述了新天新地。神永遠作王的城被稱為</w:t>
       </w:r>
       <w:r>
+        <w:rPr>
+          <w:lang w:val="zh_TW" w:bidi="zh_TW"/>
+        </w:rPr>
         <w:t>新耶路撒冷</w:t>
       </w:r>
       <w:r>
+        <w:rPr>
+          <w:lang w:val="zh_TW" w:bidi="zh_TW"/>
+        </w:rPr>
         <w:t>（啟示錄21:1–5）。</w:t>
       </w:r>
-      <w:r/>
-      <w:r/>
+      <w:r>
+        <w:rPr>
+          <w:lang w:val="zh_TW" w:bidi="zh_TW"/>
+        </w:rPr>
+      </w:r>
+      <w:r>
+        <w:rPr>
+          <w:lang w:val="zh_TW" w:bidi="zh_TW"/>
+        </w:rPr>
+      </w:r>
     </w:p>
     <w:sectPr>
       <w:footnotePr>
@@ -2857,7 +3857,7 @@
     <w:rPrDefault>
       <w:rPr>
         <w:rFonts w:ascii="Times New Roman" w:eastAsia="Times New Roman" w:hAnsi="Times New Roman" w:cs="Times New Roman"/>
-        <w:lang w:val="en-US" w:eastAsia="en-US" w:bidi="ar-SA"/>
+        <w:lang w:val="zh_TW" w:eastAsia="en-US" w:bidi="ar-SA"/>
       </w:rPr>
     </w:rPrDefault>
     <w:pPrDefault/>
